--- a/Milestone 3.docx
+++ b/Milestone 3.docx
@@ -144,52 +144,34 @@
           <w:sz w:val="18"/>
           <w:szCs w:val="18"/>
         </w:rPr>
-        <w:t xml:space="preserve">Simon </w:t>
-      </w:r>
-      <w:proofErr w:type="spellStart"/>
+        <w:t>Simon Shoban:   </w:t>
+      </w:r>
       <w:r>
         <w:rPr>
           <w:rFonts w:ascii="Times New Roman" w:eastAsia="Times New Roman" w:hAnsi="Times New Roman" w:cs="Times New Roman"/>
           <w:sz w:val="18"/>
           <w:szCs w:val="18"/>
         </w:rPr>
-        <w:t>Shoban</w:t>
-      </w:r>
-      <w:proofErr w:type="spellEnd"/>
+        <w:tab/>
+        <w:t xml:space="preserve"> A00985653</w:t>
+      </w:r>
+    </w:p>
+    <w:p>
+      <w:pPr>
+        <w:spacing w:line="240" w:lineRule="auto"/>
+        <w:rPr>
+          <w:rFonts w:ascii="Times New Roman" w:eastAsia="Times New Roman" w:hAnsi="Times New Roman" w:cs="Times New Roman"/>
+          <w:color w:val="auto"/>
+          <w:sz w:val="24"/>
+          <w:szCs w:val="24"/>
+        </w:rPr>
+      </w:pPr>
       <w:r>
         <w:rPr>
           <w:rFonts w:ascii="Times New Roman" w:eastAsia="Times New Roman" w:hAnsi="Times New Roman" w:cs="Times New Roman"/>
           <w:sz w:val="18"/>
           <w:szCs w:val="18"/>
         </w:rPr>
-        <w:t>:   </w:t>
-      </w:r>
-      <w:r>
-        <w:rPr>
-          <w:rFonts w:ascii="Times New Roman" w:eastAsia="Times New Roman" w:hAnsi="Times New Roman" w:cs="Times New Roman"/>
-          <w:sz w:val="18"/>
-          <w:szCs w:val="18"/>
-        </w:rPr>
-        <w:tab/>
-        <w:t xml:space="preserve"> A00985653</w:t>
-      </w:r>
-    </w:p>
-    <w:p>
-      <w:pPr>
-        <w:spacing w:line="240" w:lineRule="auto"/>
-        <w:rPr>
-          <w:rFonts w:ascii="Times New Roman" w:eastAsia="Times New Roman" w:hAnsi="Times New Roman" w:cs="Times New Roman"/>
-          <w:color w:val="auto"/>
-          <w:sz w:val="24"/>
-          <w:szCs w:val="24"/>
-        </w:rPr>
-      </w:pPr>
-      <w:r>
-        <w:rPr>
-          <w:rFonts w:ascii="Times New Roman" w:eastAsia="Times New Roman" w:hAnsi="Times New Roman" w:cs="Times New Roman"/>
-          <w:sz w:val="18"/>
-          <w:szCs w:val="18"/>
-        </w:rPr>
         <w:t>Cameron Roberts:  A00966003</w:t>
       </w:r>
     </w:p>
@@ -919,30 +901,6 @@
         <w:spacing w:line="240" w:lineRule="auto"/>
         <w:rPr>
           <w:rFonts w:ascii="Times New Roman" w:eastAsia="Times New Roman" w:hAnsi="Times New Roman" w:cs="Times New Roman"/>
-          <w:color w:val="auto"/>
-          <w:sz w:val="24"/>
-          <w:szCs w:val="24"/>
-        </w:rPr>
-      </w:pPr>
-      <w:r>
-        <w:rPr>
-          <w:rFonts w:ascii="Times New Roman" w:eastAsia="Times New Roman" w:hAnsi="Times New Roman" w:cs="Times New Roman"/>
-        </w:rPr>
-        <w:tab/>
-        <w:t xml:space="preserve">2.4 Screenshots of </w:t>
-      </w:r>
-      <w:r>
-        <w:rPr>
-          <w:rFonts w:ascii="Times New Roman" w:eastAsia="Times New Roman" w:hAnsi="Times New Roman" w:cs="Times New Roman"/>
-        </w:rPr>
-        <w:t>responsive design</w:t>
-      </w:r>
-    </w:p>
-    <w:p>
-      <w:pPr>
-        <w:spacing w:line="240" w:lineRule="auto"/>
-        <w:rPr>
-          <w:rFonts w:ascii="Times New Roman" w:eastAsia="Times New Roman" w:hAnsi="Times New Roman" w:cs="Times New Roman"/>
           <w:b/>
           <w:bCs/>
         </w:rPr>
@@ -1031,50 +989,123 @@
           <w:b/>
           <w:bCs/>
         </w:rPr>
-        <w:t>4. A/B testing</w:t>
-      </w:r>
-    </w:p>
-    <w:p>
-      <w:pPr>
-        <w:spacing w:line="240" w:lineRule="auto"/>
-        <w:rPr>
-          <w:rFonts w:ascii="Times New Roman" w:eastAsia="Times New Roman" w:hAnsi="Times New Roman" w:cs="Times New Roman"/>
-          <w:bCs/>
-        </w:rPr>
-      </w:pPr>
-      <w:r>
-        <w:rPr>
-          <w:rFonts w:ascii="Times New Roman" w:eastAsia="Times New Roman" w:hAnsi="Times New Roman" w:cs="Times New Roman"/>
-          <w:b/>
-          <w:bCs/>
-        </w:rPr>
-        <w:tab/>
-      </w:r>
-      <w:r>
-        <w:rPr>
-          <w:rFonts w:ascii="Times New Roman" w:eastAsia="Times New Roman" w:hAnsi="Times New Roman" w:cs="Times New Roman"/>
-          <w:bCs/>
-        </w:rPr>
-        <w:t>4.1 Method</w:t>
-      </w:r>
-    </w:p>
-    <w:p>
-      <w:pPr>
-        <w:spacing w:line="240" w:lineRule="auto"/>
-        <w:rPr>
-          <w:rFonts w:ascii="Times New Roman" w:eastAsia="Times New Roman" w:hAnsi="Times New Roman" w:cs="Times New Roman"/>
-          <w:color w:val="auto"/>
-          <w:sz w:val="24"/>
-          <w:szCs w:val="24"/>
-        </w:rPr>
-      </w:pPr>
-      <w:r>
-        <w:rPr>
-          <w:rFonts w:ascii="Times New Roman" w:eastAsia="Times New Roman" w:hAnsi="Times New Roman" w:cs="Times New Roman"/>
-          <w:bCs/>
-        </w:rPr>
-        <w:tab/>
-        <w:t>4.2 Conclusion</w:t>
+        <w:t>4. T</w:t>
+      </w:r>
+      <w:r>
+        <w:rPr>
+          <w:rFonts w:ascii="Times New Roman" w:eastAsia="Times New Roman" w:hAnsi="Times New Roman" w:cs="Times New Roman"/>
+          <w:b/>
+          <w:bCs/>
+        </w:rPr>
+        <w:t>esting</w:t>
+      </w:r>
+    </w:p>
+    <w:p>
+      <w:pPr>
+        <w:spacing w:line="240" w:lineRule="auto"/>
+        <w:rPr>
+          <w:rFonts w:ascii="Times New Roman" w:eastAsia="Times New Roman" w:hAnsi="Times New Roman" w:cs="Times New Roman"/>
+          <w:bCs/>
+        </w:rPr>
+      </w:pPr>
+      <w:r>
+        <w:rPr>
+          <w:rFonts w:ascii="Times New Roman" w:eastAsia="Times New Roman" w:hAnsi="Times New Roman" w:cs="Times New Roman"/>
+          <w:b/>
+          <w:bCs/>
+        </w:rPr>
+        <w:tab/>
+      </w:r>
+      <w:r>
+        <w:rPr>
+          <w:rFonts w:ascii="Times New Roman" w:eastAsia="Times New Roman" w:hAnsi="Times New Roman" w:cs="Times New Roman"/>
+          <w:bCs/>
+        </w:rPr>
+        <w:t>4.1 A/B testing</w:t>
+      </w:r>
+    </w:p>
+    <w:p>
+      <w:pPr>
+        <w:spacing w:line="240" w:lineRule="auto"/>
+        <w:rPr>
+          <w:rFonts w:ascii="Times New Roman" w:eastAsia="Times New Roman" w:hAnsi="Times New Roman" w:cs="Times New Roman"/>
+          <w:bCs/>
+        </w:rPr>
+      </w:pPr>
+      <w:r>
+        <w:rPr>
+          <w:rFonts w:ascii="Times New Roman" w:eastAsia="Times New Roman" w:hAnsi="Times New Roman" w:cs="Times New Roman"/>
+          <w:bCs/>
+        </w:rPr>
+        <w:tab/>
+        <w:t>4.2 Accessibility testing</w:t>
+      </w:r>
+    </w:p>
+    <w:p>
+      <w:pPr>
+        <w:spacing w:line="240" w:lineRule="auto"/>
+        <w:rPr>
+          <w:rFonts w:ascii="Times New Roman" w:eastAsia="Times New Roman" w:hAnsi="Times New Roman" w:cs="Times New Roman"/>
+          <w:bCs/>
+        </w:rPr>
+      </w:pPr>
+      <w:r>
+        <w:rPr>
+          <w:rFonts w:ascii="Times New Roman" w:eastAsia="Times New Roman" w:hAnsi="Times New Roman" w:cs="Times New Roman"/>
+          <w:bCs/>
+        </w:rPr>
+        <w:tab/>
+      </w:r>
+      <w:r>
+        <w:rPr>
+          <w:rFonts w:ascii="Times New Roman" w:eastAsia="Times New Roman" w:hAnsi="Times New Roman" w:cs="Times New Roman"/>
+          <w:bCs/>
+        </w:rPr>
+        <w:tab/>
+        <w:t>4.2.1 Browser compatibility</w:t>
+      </w:r>
+    </w:p>
+    <w:p>
+      <w:pPr>
+        <w:spacing w:line="240" w:lineRule="auto"/>
+        <w:rPr>
+          <w:rFonts w:ascii="Times New Roman" w:eastAsia="Times New Roman" w:hAnsi="Times New Roman" w:cs="Times New Roman"/>
+          <w:bCs/>
+        </w:rPr>
+      </w:pPr>
+      <w:r>
+        <w:rPr>
+          <w:rFonts w:ascii="Times New Roman" w:eastAsia="Times New Roman" w:hAnsi="Times New Roman" w:cs="Times New Roman"/>
+          <w:bCs/>
+        </w:rPr>
+        <w:tab/>
+      </w:r>
+      <w:r>
+        <w:rPr>
+          <w:rFonts w:ascii="Times New Roman" w:eastAsia="Times New Roman" w:hAnsi="Times New Roman" w:cs="Times New Roman"/>
+          <w:bCs/>
+        </w:rPr>
+        <w:tab/>
+        <w:t>4.2.2 Device compatibility</w:t>
+      </w:r>
+    </w:p>
+    <w:p>
+      <w:pPr>
+        <w:spacing w:line="240" w:lineRule="auto"/>
+        <w:rPr>
+          <w:rFonts w:ascii="Times New Roman" w:eastAsia="Times New Roman" w:hAnsi="Times New Roman" w:cs="Times New Roman"/>
+          <w:color w:val="auto"/>
+          <w:sz w:val="24"/>
+          <w:szCs w:val="24"/>
+        </w:rPr>
+      </w:pPr>
+      <w:r>
+        <w:rPr>
+          <w:rFonts w:ascii="Times New Roman" w:eastAsia="Times New Roman" w:hAnsi="Times New Roman" w:cs="Times New Roman"/>
+          <w:bCs/>
+        </w:rPr>
+        <w:tab/>
+        <w:t>4.3 HTML/CSS validation</w:t>
       </w:r>
     </w:p>
     <w:p>
@@ -1915,6 +1946,7 @@
         </w:numPr>
       </w:pPr>
       <w:r>
+        <w:lastRenderedPageBreak/>
         <w:t>Skeleton pages for Consoles that contain tables</w:t>
       </w:r>
     </w:p>
@@ -1939,7 +1971,6 @@
         </w:numPr>
       </w:pPr>
       <w:r>
-        <w:lastRenderedPageBreak/>
         <w:t>Tested pages on Internet Explorer, Mozilla Firefox, Microsoft Edge, and Google Chrome.</w:t>
       </w:r>
     </w:p>
@@ -2084,8 +2115,6 @@
           <w:szCs w:val="24"/>
         </w:rPr>
       </w:pPr>
-      <w:bookmarkStart w:id="0" w:name="_GoBack"/>
-      <w:bookmarkEnd w:id="0"/>
     </w:p>
     <w:p>
       <w:pPr>
@@ -2126,6 +2155,7 @@
           <w:sz w:val="24"/>
           <w:szCs w:val="24"/>
         </w:rPr>
+        <w:lastRenderedPageBreak/>
         <w:tab/>
       </w:r>
       <w:r>
@@ -2367,7 +2397,7 @@
           <w:sz w:val="28"/>
           <w:szCs w:val="28"/>
         </w:rPr>
-        <w:t>3</w:t>
+        <w:t>4</w:t>
       </w:r>
       <w:r>
         <w:rPr>
@@ -2377,9 +2407,12 @@
           <w:sz w:val="28"/>
           <w:szCs w:val="28"/>
         </w:rPr>
-        <w:t xml:space="preserve">.A/B </w:t>
-      </w:r>
-      <w:r>
+        <w:t>.Testing</w:t>
+      </w:r>
+    </w:p>
+    <w:p>
+      <w:pPr>
+        <w:spacing w:line="240" w:lineRule="auto"/>
         <w:rPr>
           <w:rFonts w:ascii="Times New Roman" w:eastAsia="Times New Roman" w:hAnsi="Times New Roman" w:cs="Times New Roman"/>
           <w:b/>
@@ -2387,12 +2420,19 @@
           <w:sz w:val="28"/>
           <w:szCs w:val="28"/>
         </w:rPr>
-        <w:t>testing</w:t>
-      </w:r>
-    </w:p>
-    <w:p>
-      <w:pPr>
-        <w:spacing w:line="240" w:lineRule="auto"/>
+      </w:pPr>
+    </w:p>
+    <w:p>
+      <w:pPr>
+        <w:spacing w:line="240" w:lineRule="auto"/>
+        <w:rPr>
+          <w:rFonts w:ascii="Times New Roman" w:eastAsia="Times New Roman" w:hAnsi="Times New Roman" w:cs="Times New Roman"/>
+          <w:b/>
+          <w:sz w:val="24"/>
+          <w:szCs w:val="24"/>
+        </w:rPr>
+      </w:pPr>
+      <w:r>
         <w:rPr>
           <w:rFonts w:ascii="Times New Roman" w:eastAsia="Times New Roman" w:hAnsi="Times New Roman" w:cs="Times New Roman"/>
           <w:b/>
@@ -2400,36 +2440,16 @@
           <w:sz w:val="28"/>
           <w:szCs w:val="28"/>
         </w:rPr>
-      </w:pPr>
-    </w:p>
-    <w:p>
-      <w:pPr>
-        <w:spacing w:line="240" w:lineRule="auto"/>
-        <w:rPr>
-          <w:rFonts w:ascii="Times New Roman" w:eastAsia="Times New Roman" w:hAnsi="Times New Roman" w:cs="Times New Roman"/>
-          <w:b/>
-          <w:sz w:val="24"/>
-          <w:szCs w:val="24"/>
-        </w:rPr>
-      </w:pPr>
-      <w:r>
-        <w:rPr>
-          <w:rFonts w:ascii="Times New Roman" w:eastAsia="Times New Roman" w:hAnsi="Times New Roman" w:cs="Times New Roman"/>
-          <w:b/>
-          <w:bCs/>
-          <w:sz w:val="28"/>
-          <w:szCs w:val="28"/>
-        </w:rPr>
-        <w:tab/>
-      </w:r>
-      <w:r>
-        <w:rPr>
-          <w:rFonts w:ascii="Times New Roman" w:eastAsia="Times New Roman" w:hAnsi="Times New Roman" w:cs="Times New Roman"/>
-          <w:b/>
-          <w:sz w:val="24"/>
-          <w:szCs w:val="24"/>
-        </w:rPr>
-        <w:t>3</w:t>
+        <w:tab/>
+      </w:r>
+      <w:r>
+        <w:rPr>
+          <w:rFonts w:ascii="Times New Roman" w:eastAsia="Times New Roman" w:hAnsi="Times New Roman" w:cs="Times New Roman"/>
+          <w:b/>
+          <w:sz w:val="24"/>
+          <w:szCs w:val="24"/>
+        </w:rPr>
+        <w:t>4</w:t>
       </w:r>
       <w:r>
         <w:rPr>
@@ -2447,49 +2467,152 @@
           <w:sz w:val="24"/>
           <w:szCs w:val="24"/>
         </w:rPr>
-        <w:t>Method</w:t>
-      </w:r>
-    </w:p>
-    <w:p>
-      <w:pPr>
-        <w:spacing w:line="240" w:lineRule="auto"/>
-        <w:rPr>
-          <w:rFonts w:ascii="Times New Roman" w:eastAsia="Times New Roman" w:hAnsi="Times New Roman" w:cs="Times New Roman"/>
-          <w:b/>
-          <w:sz w:val="24"/>
-          <w:szCs w:val="24"/>
-        </w:rPr>
-      </w:pPr>
-    </w:p>
-    <w:p>
-      <w:pPr>
-        <w:spacing w:line="240" w:lineRule="auto"/>
-        <w:rPr>
-          <w:rFonts w:ascii="Times New Roman" w:eastAsia="Times New Roman" w:hAnsi="Times New Roman" w:cs="Times New Roman"/>
-          <w:b/>
-          <w:sz w:val="24"/>
-          <w:szCs w:val="24"/>
-        </w:rPr>
-      </w:pPr>
-      <w:r>
-        <w:rPr>
-          <w:rFonts w:ascii="Times New Roman" w:eastAsia="Times New Roman" w:hAnsi="Times New Roman" w:cs="Times New Roman"/>
-          <w:b/>
-          <w:sz w:val="24"/>
-          <w:szCs w:val="24"/>
-        </w:rPr>
-        <w:tab/>
-        <w:t xml:space="preserve">3.2 </w:t>
-      </w:r>
-      <w:r>
-        <w:rPr>
-          <w:rFonts w:ascii="Times New Roman" w:eastAsia="Times New Roman" w:hAnsi="Times New Roman" w:cs="Times New Roman"/>
-          <w:b/>
-          <w:sz w:val="24"/>
-          <w:szCs w:val="24"/>
-        </w:rPr>
-        <w:t>Conclusion</w:t>
-      </w:r>
+        <w:t>A/B t</w:t>
+      </w:r>
+      <w:r>
+        <w:rPr>
+          <w:rFonts w:ascii="Times New Roman" w:eastAsia="Times New Roman" w:hAnsi="Times New Roman" w:cs="Times New Roman"/>
+          <w:b/>
+          <w:sz w:val="24"/>
+          <w:szCs w:val="24"/>
+        </w:rPr>
+        <w:t>esting</w:t>
+      </w:r>
+    </w:p>
+    <w:p>
+      <w:pPr>
+        <w:spacing w:line="240" w:lineRule="auto"/>
+        <w:rPr>
+          <w:rFonts w:ascii="Times New Roman" w:eastAsia="Times New Roman" w:hAnsi="Times New Roman" w:cs="Times New Roman"/>
+          <w:b/>
+          <w:sz w:val="24"/>
+          <w:szCs w:val="24"/>
+        </w:rPr>
+      </w:pPr>
+    </w:p>
+    <w:p>
+      <w:pPr>
+        <w:spacing w:line="240" w:lineRule="auto"/>
+        <w:rPr>
+          <w:rFonts w:ascii="Times New Roman" w:eastAsia="Times New Roman" w:hAnsi="Times New Roman" w:cs="Times New Roman"/>
+          <w:b/>
+          <w:sz w:val="24"/>
+          <w:szCs w:val="24"/>
+        </w:rPr>
+      </w:pPr>
+      <w:r>
+        <w:rPr>
+          <w:rFonts w:ascii="Times New Roman" w:eastAsia="Times New Roman" w:hAnsi="Times New Roman" w:cs="Times New Roman"/>
+          <w:b/>
+          <w:sz w:val="24"/>
+          <w:szCs w:val="24"/>
+        </w:rPr>
+        <w:tab/>
+        <w:t>4.2 Accessibility t</w:t>
+      </w:r>
+      <w:r>
+        <w:rPr>
+          <w:rFonts w:ascii="Times New Roman" w:eastAsia="Times New Roman" w:hAnsi="Times New Roman" w:cs="Times New Roman"/>
+          <w:b/>
+          <w:sz w:val="24"/>
+          <w:szCs w:val="24"/>
+        </w:rPr>
+        <w:t>esting</w:t>
+      </w:r>
+    </w:p>
+    <w:p>
+      <w:pPr>
+        <w:spacing w:line="240" w:lineRule="auto"/>
+        <w:rPr>
+          <w:rFonts w:ascii="Times New Roman" w:eastAsia="Times New Roman" w:hAnsi="Times New Roman" w:cs="Times New Roman"/>
+          <w:b/>
+          <w:sz w:val="24"/>
+          <w:szCs w:val="24"/>
+        </w:rPr>
+      </w:pPr>
+      <w:r>
+        <w:rPr>
+          <w:rFonts w:ascii="Times New Roman" w:eastAsia="Times New Roman" w:hAnsi="Times New Roman" w:cs="Times New Roman"/>
+          <w:b/>
+          <w:sz w:val="24"/>
+          <w:szCs w:val="24"/>
+        </w:rPr>
+        <w:tab/>
+      </w:r>
+      <w:r>
+        <w:rPr>
+          <w:rFonts w:ascii="Times New Roman" w:eastAsia="Times New Roman" w:hAnsi="Times New Roman" w:cs="Times New Roman"/>
+          <w:b/>
+          <w:sz w:val="24"/>
+          <w:szCs w:val="24"/>
+        </w:rPr>
+        <w:tab/>
+        <w:t>4.2.1 Browser compatibility</w:t>
+      </w:r>
+    </w:p>
+    <w:p>
+      <w:pPr>
+        <w:spacing w:line="240" w:lineRule="auto"/>
+        <w:rPr>
+          <w:rFonts w:ascii="Times New Roman" w:eastAsia="Times New Roman" w:hAnsi="Times New Roman" w:cs="Times New Roman"/>
+          <w:b/>
+          <w:sz w:val="24"/>
+          <w:szCs w:val="24"/>
+        </w:rPr>
+      </w:pPr>
+      <w:r>
+        <w:rPr>
+          <w:rFonts w:ascii="Times New Roman" w:eastAsia="Times New Roman" w:hAnsi="Times New Roman" w:cs="Times New Roman"/>
+          <w:b/>
+          <w:sz w:val="24"/>
+          <w:szCs w:val="24"/>
+        </w:rPr>
+        <w:tab/>
+      </w:r>
+      <w:r>
+        <w:rPr>
+          <w:rFonts w:ascii="Times New Roman" w:eastAsia="Times New Roman" w:hAnsi="Times New Roman" w:cs="Times New Roman"/>
+          <w:b/>
+          <w:sz w:val="24"/>
+          <w:szCs w:val="24"/>
+        </w:rPr>
+        <w:tab/>
+        <w:t>4.2.2 Device compatibility</w:t>
+      </w:r>
+    </w:p>
+    <w:p>
+      <w:pPr>
+        <w:spacing w:line="240" w:lineRule="auto"/>
+        <w:rPr>
+          <w:rFonts w:ascii="Times New Roman" w:eastAsia="Times New Roman" w:hAnsi="Times New Roman" w:cs="Times New Roman"/>
+          <w:b/>
+          <w:sz w:val="24"/>
+          <w:szCs w:val="24"/>
+        </w:rPr>
+      </w:pPr>
+    </w:p>
+    <w:p>
+      <w:pPr>
+        <w:spacing w:line="240" w:lineRule="auto"/>
+        <w:rPr>
+          <w:rFonts w:ascii="Times New Roman" w:eastAsia="Times New Roman" w:hAnsi="Times New Roman" w:cs="Times New Roman"/>
+          <w:b/>
+          <w:sz w:val="24"/>
+          <w:szCs w:val="24"/>
+        </w:rPr>
+      </w:pPr>
+      <w:r>
+        <w:rPr>
+          <w:rFonts w:ascii="Times New Roman" w:eastAsia="Times New Roman" w:hAnsi="Times New Roman" w:cs="Times New Roman"/>
+          <w:b/>
+          <w:sz w:val="24"/>
+          <w:szCs w:val="24"/>
+        </w:rPr>
+        <w:tab/>
+        <w:t>4.3 HTML/CSS validation</w:t>
+      </w:r>
+      <w:bookmarkStart w:id="0" w:name="_GoBack"/>
+      <w:bookmarkEnd w:id="0"/>
     </w:p>
     <w:p>
       <w:pPr>

--- a/Milestone 3.docx
+++ b/Milestone 3.docx
@@ -2351,6 +2351,48 @@
         <w:spacing w:line="240" w:lineRule="auto"/>
         <w:rPr>
           <w:rFonts w:ascii="Times New Roman" w:eastAsia="Times New Roman" w:hAnsi="Times New Roman" w:cs="Times New Roman"/>
+        </w:rPr>
+      </w:pPr>
+      <w:r>
+        <w:rPr>
+          <w:rFonts w:ascii="Times New Roman" w:eastAsia="Times New Roman" w:hAnsi="Times New Roman" w:cs="Times New Roman"/>
+          <w:b/>
+          <w:sz w:val="24"/>
+          <w:szCs w:val="24"/>
+        </w:rPr>
+        <w:tab/>
+      </w:r>
+      <w:r>
+        <w:rPr>
+          <w:rFonts w:ascii="Times New Roman" w:eastAsia="Times New Roman" w:hAnsi="Times New Roman" w:cs="Times New Roman"/>
+        </w:rPr>
+        <w:t xml:space="preserve">During the development of our webpages, we found that the initial design scales poorly on different screen resolutions. Therefore, we adjusted the website structure from being static to window rescaling to </w:t>
+      </w:r>
+      <w:r>
+        <w:rPr>
+          <w:rFonts w:ascii="Times New Roman" w:eastAsia="Times New Roman" w:hAnsi="Times New Roman" w:cs="Times New Roman"/>
+        </w:rPr>
+        <w:t>responsive. Also, we used media query and viewport to adjust the elements of the website to fit on a mobile device.</w:t>
+      </w:r>
+      <w:bookmarkStart w:id="0" w:name="_GoBack"/>
+      <w:bookmarkEnd w:id="0"/>
+    </w:p>
+    <w:p>
+      <w:pPr>
+        <w:spacing w:line="240" w:lineRule="auto"/>
+        <w:rPr>
+          <w:rFonts w:ascii="Times New Roman" w:eastAsia="Times New Roman" w:hAnsi="Times New Roman" w:cs="Times New Roman"/>
+          <w:b/>
+          <w:sz w:val="24"/>
+          <w:szCs w:val="24"/>
+        </w:rPr>
+      </w:pPr>
+    </w:p>
+    <w:p>
+      <w:pPr>
+        <w:spacing w:line="240" w:lineRule="auto"/>
+        <w:rPr>
+          <w:rFonts w:ascii="Times New Roman" w:eastAsia="Times New Roman" w:hAnsi="Times New Roman" w:cs="Times New Roman"/>
           <w:b/>
           <w:sz w:val="24"/>
           <w:szCs w:val="24"/>
@@ -2611,8 +2653,6 @@
         <w:tab/>
         <w:t>4.3 HTML/CSS validation</w:t>
       </w:r>
-      <w:bookmarkStart w:id="0" w:name="_GoBack"/>
-      <w:bookmarkEnd w:id="0"/>
     </w:p>
     <w:p>
       <w:pPr>

--- a/Milestone 3.docx
+++ b/Milestone 3.docx
@@ -144,7 +144,25 @@
           <w:sz w:val="18"/>
           <w:szCs w:val="18"/>
         </w:rPr>
-        <w:t>Simon Shoban:   </w:t>
+        <w:t xml:space="preserve">Simon </w:t>
+      </w:r>
+      <w:proofErr w:type="spellStart"/>
+      <w:r>
+        <w:rPr>
+          <w:rFonts w:ascii="Times New Roman" w:eastAsia="Times New Roman" w:hAnsi="Times New Roman" w:cs="Times New Roman"/>
+          <w:sz w:val="18"/>
+          <w:szCs w:val="18"/>
+        </w:rPr>
+        <w:t>Shoban</w:t>
+      </w:r>
+      <w:proofErr w:type="spellEnd"/>
+      <w:r>
+        <w:rPr>
+          <w:rFonts w:ascii="Times New Roman" w:eastAsia="Times New Roman" w:hAnsi="Times New Roman" w:cs="Times New Roman"/>
+          <w:sz w:val="18"/>
+          <w:szCs w:val="18"/>
+        </w:rPr>
+        <w:t>:   </w:t>
       </w:r>
       <w:r>
         <w:rPr>
@@ -2374,221 +2392,469 @@
         </w:rPr>
         <w:t>responsive. Also, we used media query and viewport to adjust the elements of the website to fit on a mobile device.</w:t>
       </w:r>
+    </w:p>
+    <w:p>
+      <w:pPr>
+        <w:spacing w:line="240" w:lineRule="auto"/>
+        <w:rPr>
+          <w:rFonts w:ascii="Times New Roman" w:eastAsia="Times New Roman" w:hAnsi="Times New Roman" w:cs="Times New Roman"/>
+          <w:b/>
+          <w:sz w:val="24"/>
+          <w:szCs w:val="24"/>
+        </w:rPr>
+      </w:pPr>
+    </w:p>
+    <w:p>
+      <w:pPr>
+        <w:spacing w:line="240" w:lineRule="auto"/>
+        <w:rPr>
+          <w:rFonts w:ascii="Times New Roman" w:eastAsia="Times New Roman" w:hAnsi="Times New Roman" w:cs="Times New Roman"/>
+          <w:b/>
+          <w:sz w:val="24"/>
+          <w:szCs w:val="24"/>
+        </w:rPr>
+      </w:pPr>
+      <w:r>
+        <w:rPr>
+          <w:rFonts w:ascii="Times New Roman" w:eastAsia="Times New Roman" w:hAnsi="Times New Roman" w:cs="Times New Roman"/>
+          <w:b/>
+          <w:sz w:val="24"/>
+          <w:szCs w:val="24"/>
+        </w:rPr>
+        <w:tab/>
+        <w:t>3.2 Outstanding problems</w:t>
+      </w:r>
+    </w:p>
+    <w:p>
+      <w:pPr>
+        <w:spacing w:line="240" w:lineRule="auto"/>
+        <w:rPr>
+          <w:rFonts w:ascii="Times New Roman" w:eastAsia="Times New Roman" w:hAnsi="Times New Roman" w:cs="Times New Roman"/>
+          <w:b/>
+        </w:rPr>
+      </w:pPr>
+      <w:r>
+        <w:rPr>
+          <w:rFonts w:ascii="Times New Roman" w:eastAsia="Times New Roman" w:hAnsi="Times New Roman" w:cs="Times New Roman"/>
+          <w:b/>
+          <w:sz w:val="24"/>
+          <w:szCs w:val="24"/>
+        </w:rPr>
+        <w:tab/>
+      </w:r>
+    </w:p>
+    <w:p>
+      <w:pPr>
+        <w:spacing w:line="240" w:lineRule="auto"/>
+        <w:rPr>
+          <w:rFonts w:ascii="Times New Roman" w:eastAsia="Times New Roman" w:hAnsi="Times New Roman" w:cs="Times New Roman"/>
+        </w:rPr>
+      </w:pPr>
+      <w:r>
+        <w:rPr>
+          <w:rFonts w:ascii="Times New Roman" w:eastAsia="Times New Roman" w:hAnsi="Times New Roman" w:cs="Times New Roman"/>
+          <w:b/>
+        </w:rPr>
+        <w:tab/>
+      </w:r>
+      <w:r>
+        <w:rPr>
+          <w:rFonts w:ascii="Times New Roman" w:eastAsia="Times New Roman" w:hAnsi="Times New Roman" w:cs="Times New Roman"/>
+        </w:rPr>
+        <w:t xml:space="preserve">Our current issues mainly </w:t>
+      </w:r>
+      <w:r>
+        <w:rPr>
+          <w:rFonts w:ascii="Times New Roman" w:eastAsia="Times New Roman" w:hAnsi="Times New Roman" w:cs="Times New Roman"/>
+        </w:rPr>
+        <w:t>revolve</w:t>
+      </w:r>
+      <w:r>
+        <w:rPr>
+          <w:rFonts w:ascii="Times New Roman" w:eastAsia="Times New Roman" w:hAnsi="Times New Roman" w:cs="Times New Roman"/>
+        </w:rPr>
+        <w:t xml:space="preserve"> around dynamic web elements, such as having a log in bar pop up </w:t>
+      </w:r>
+      <w:r>
+        <w:rPr>
+          <w:rFonts w:ascii="Times New Roman" w:eastAsia="Times New Roman" w:hAnsi="Times New Roman" w:cs="Times New Roman"/>
+        </w:rPr>
+        <w:t xml:space="preserve">when clicking the log in page, and having only the navigation bar stay static at the top when scrolling down. These issues can be resolved when we apply </w:t>
+      </w:r>
+      <w:r>
+        <w:rPr>
+          <w:rFonts w:ascii="Times New Roman" w:eastAsia="Times New Roman" w:hAnsi="Times New Roman" w:cs="Times New Roman"/>
+        </w:rPr>
+        <w:t>JavaScript</w:t>
+      </w:r>
+      <w:r>
+        <w:rPr>
+          <w:rFonts w:ascii="Times New Roman" w:eastAsia="Times New Roman" w:hAnsi="Times New Roman" w:cs="Times New Roman"/>
+        </w:rPr>
+        <w:t xml:space="preserve"> to our website.</w:t>
+      </w:r>
+    </w:p>
+    <w:p>
+      <w:pPr>
+        <w:spacing w:line="240" w:lineRule="auto"/>
+        <w:rPr>
+          <w:rFonts w:ascii="Times New Roman" w:eastAsia="Times New Roman" w:hAnsi="Times New Roman" w:cs="Times New Roman"/>
+          <w:b/>
+          <w:sz w:val="24"/>
+          <w:szCs w:val="24"/>
+        </w:rPr>
+      </w:pPr>
+    </w:p>
+    <w:p>
+      <w:pPr>
+        <w:spacing w:line="240" w:lineRule="auto"/>
+        <w:rPr>
+          <w:rFonts w:ascii="Times New Roman" w:eastAsia="Times New Roman" w:hAnsi="Times New Roman" w:cs="Times New Roman"/>
+          <w:b/>
+          <w:bCs/>
+          <w:sz w:val="28"/>
+          <w:szCs w:val="28"/>
+        </w:rPr>
+      </w:pPr>
+      <w:r>
+        <w:rPr>
+          <w:rFonts w:ascii="Times New Roman" w:eastAsia="Times New Roman" w:hAnsi="Times New Roman" w:cs="Times New Roman"/>
+          <w:b/>
+          <w:bCs/>
+          <w:sz w:val="28"/>
+          <w:szCs w:val="28"/>
+        </w:rPr>
+        <w:t>4</w:t>
+      </w:r>
+      <w:r>
+        <w:rPr>
+          <w:rFonts w:ascii="Times New Roman" w:eastAsia="Times New Roman" w:hAnsi="Times New Roman" w:cs="Times New Roman"/>
+          <w:b/>
+          <w:bCs/>
+          <w:sz w:val="28"/>
+          <w:szCs w:val="28"/>
+        </w:rPr>
+        <w:t>.Testing</w:t>
+      </w:r>
+    </w:p>
+    <w:p>
+      <w:pPr>
+        <w:spacing w:line="240" w:lineRule="auto"/>
+        <w:rPr>
+          <w:rFonts w:ascii="Times New Roman" w:eastAsia="Times New Roman" w:hAnsi="Times New Roman" w:cs="Times New Roman"/>
+          <w:b/>
+          <w:bCs/>
+          <w:sz w:val="28"/>
+          <w:szCs w:val="28"/>
+        </w:rPr>
+      </w:pPr>
+    </w:p>
+    <w:p>
+      <w:pPr>
+        <w:spacing w:line="240" w:lineRule="auto"/>
+        <w:rPr>
+          <w:rFonts w:ascii="Times New Roman" w:eastAsia="Times New Roman" w:hAnsi="Times New Roman" w:cs="Times New Roman"/>
+          <w:b/>
+          <w:sz w:val="24"/>
+          <w:szCs w:val="24"/>
+        </w:rPr>
+      </w:pPr>
+      <w:r>
+        <w:rPr>
+          <w:rFonts w:ascii="Times New Roman" w:eastAsia="Times New Roman" w:hAnsi="Times New Roman" w:cs="Times New Roman"/>
+          <w:b/>
+          <w:bCs/>
+          <w:sz w:val="28"/>
+          <w:szCs w:val="28"/>
+        </w:rPr>
+        <w:tab/>
+      </w:r>
+      <w:r>
+        <w:rPr>
+          <w:rFonts w:ascii="Times New Roman" w:eastAsia="Times New Roman" w:hAnsi="Times New Roman" w:cs="Times New Roman"/>
+          <w:b/>
+          <w:sz w:val="24"/>
+          <w:szCs w:val="24"/>
+        </w:rPr>
+        <w:t>4</w:t>
+      </w:r>
+      <w:r>
+        <w:rPr>
+          <w:rFonts w:ascii="Times New Roman" w:eastAsia="Times New Roman" w:hAnsi="Times New Roman" w:cs="Times New Roman"/>
+          <w:b/>
+          <w:sz w:val="24"/>
+          <w:szCs w:val="24"/>
+        </w:rPr>
+        <w:t xml:space="preserve">.1 </w:t>
+      </w:r>
+      <w:r>
+        <w:rPr>
+          <w:rFonts w:ascii="Times New Roman" w:eastAsia="Times New Roman" w:hAnsi="Times New Roman" w:cs="Times New Roman"/>
+          <w:b/>
+          <w:sz w:val="24"/>
+          <w:szCs w:val="24"/>
+        </w:rPr>
+        <w:t>A/B t</w:t>
+      </w:r>
+      <w:r>
+        <w:rPr>
+          <w:rFonts w:ascii="Times New Roman" w:eastAsia="Times New Roman" w:hAnsi="Times New Roman" w:cs="Times New Roman"/>
+          <w:b/>
+          <w:sz w:val="24"/>
+          <w:szCs w:val="24"/>
+        </w:rPr>
+        <w:t>esting</w:t>
+      </w:r>
+    </w:p>
+    <w:p>
+      <w:pPr>
+        <w:spacing w:line="240" w:lineRule="auto"/>
+        <w:rPr>
+          <w:rFonts w:ascii="Times New Roman" w:eastAsia="Times New Roman" w:hAnsi="Times New Roman" w:cs="Times New Roman"/>
+          <w:b/>
+        </w:rPr>
+      </w:pPr>
+      <w:r>
+        <w:rPr>
+          <w:rFonts w:ascii="Times New Roman" w:eastAsia="Times New Roman" w:hAnsi="Times New Roman" w:cs="Times New Roman"/>
+          <w:b/>
+        </w:rPr>
+        <w:tab/>
+      </w:r>
+    </w:p>
+    <w:p>
+      <w:pPr>
+        <w:spacing w:line="240" w:lineRule="auto"/>
+        <w:rPr>
+          <w:rFonts w:ascii="Times New Roman" w:eastAsia="Times New Roman" w:hAnsi="Times New Roman" w:cs="Times New Roman"/>
+        </w:rPr>
+      </w:pPr>
+      <w:r>
+        <w:rPr>
+          <w:rFonts w:ascii="Times New Roman" w:eastAsia="Times New Roman" w:hAnsi="Times New Roman" w:cs="Times New Roman"/>
+          <w:b/>
+        </w:rPr>
+        <w:tab/>
+      </w:r>
+      <w:r>
+        <w:rPr>
+          <w:rFonts w:ascii="Times New Roman" w:eastAsia="Times New Roman" w:hAnsi="Times New Roman" w:cs="Times New Roman"/>
+        </w:rPr>
+        <w:t xml:space="preserve">We conducted A/B testing on our discord group, which consists of other project group members. We thought having subjects with experience with web design would provide us with more critical feedbacks. </w:t>
+      </w:r>
+    </w:p>
+    <w:p>
+      <w:pPr>
+        <w:spacing w:line="240" w:lineRule="auto"/>
+        <w:rPr>
+          <w:rFonts w:ascii="Times New Roman" w:eastAsia="Times New Roman" w:hAnsi="Times New Roman" w:cs="Times New Roman"/>
+        </w:rPr>
+      </w:pPr>
+      <w:r>
+        <w:rPr>
+          <w:rFonts w:ascii="Times New Roman" w:eastAsia="Times New Roman" w:hAnsi="Times New Roman" w:cs="Times New Roman"/>
+        </w:rPr>
+        <w:tab/>
+        <w:t xml:space="preserve">The test was conducted with </w:t>
+      </w:r>
+      <w:proofErr w:type="spellStart"/>
+      <w:r>
+        <w:rPr>
+          <w:rFonts w:ascii="Times New Roman" w:eastAsia="Times New Roman" w:hAnsi="Times New Roman" w:cs="Times New Roman"/>
+        </w:rPr>
+        <w:t>Strawpoll</w:t>
+      </w:r>
+      <w:proofErr w:type="spellEnd"/>
+      <w:r>
+        <w:rPr>
+          <w:rFonts w:ascii="Times New Roman" w:eastAsia="Times New Roman" w:hAnsi="Times New Roman" w:cs="Times New Roman"/>
+        </w:rPr>
+        <w:t xml:space="preserve"> over discord. The subjects were given two different links to two websites with different layouts, and were asked to vote for the layout that they felt was better after </w:t>
+      </w:r>
+      <w:r>
+        <w:rPr>
+          <w:rFonts w:ascii="Times New Roman" w:eastAsia="Times New Roman" w:hAnsi="Times New Roman" w:cs="Times New Roman"/>
+        </w:rPr>
+        <w:lastRenderedPageBreak/>
+        <w:t>they were given ampl</w:t>
+      </w:r>
+      <w:r>
+        <w:rPr>
+          <w:rFonts w:ascii="Times New Roman" w:eastAsia="Times New Roman" w:hAnsi="Times New Roman" w:cs="Times New Roman"/>
+        </w:rPr>
+        <w:t>e time to navigate through each, they were also required to give reasons for their vote.</w:t>
+      </w:r>
+    </w:p>
+    <w:p>
+      <w:pPr>
+        <w:spacing w:line="240" w:lineRule="auto"/>
+        <w:rPr>
+          <w:rFonts w:ascii="Times New Roman" w:eastAsia="Times New Roman" w:hAnsi="Times New Roman" w:cs="Times New Roman"/>
+        </w:rPr>
+      </w:pPr>
+      <w:r>
+        <w:rPr>
+          <w:rFonts w:ascii="Times New Roman" w:eastAsia="Times New Roman" w:hAnsi="Times New Roman" w:cs="Times New Roman"/>
+        </w:rPr>
+        <w:tab/>
+        <w:t>The results were convincing, with a 83% (10 out of 12)</w:t>
+      </w:r>
+      <w:r>
+        <w:rPr>
+          <w:rFonts w:ascii="Times New Roman" w:eastAsia="Times New Roman" w:hAnsi="Times New Roman" w:cs="Times New Roman"/>
+        </w:rPr>
+        <w:t xml:space="preserve"> vote for design 1. Most subjects thought the </w:t>
+      </w:r>
+      <w:r>
+        <w:rPr>
+          <w:rFonts w:ascii="Times New Roman" w:eastAsia="Times New Roman" w:hAnsi="Times New Roman" w:cs="Times New Roman"/>
+        </w:rPr>
+        <w:t>contrast between the border and background gradient is more pleasant to view, and the blue subject titles help highlight each individual articles.</w:t>
+      </w:r>
+    </w:p>
+    <w:p>
+      <w:pPr>
+        <w:spacing w:line="240" w:lineRule="auto"/>
+        <w:rPr>
+          <w:rFonts w:ascii="Times New Roman" w:eastAsia="Times New Roman" w:hAnsi="Times New Roman" w:cs="Times New Roman"/>
+          <w:b/>
+          <w:sz w:val="24"/>
+          <w:szCs w:val="24"/>
+        </w:rPr>
+      </w:pPr>
+      <w:r>
+        <w:rPr>
+          <w:rFonts w:ascii="Times New Roman" w:eastAsia="Times New Roman" w:hAnsi="Times New Roman" w:cs="Times New Roman"/>
+          <w:b/>
+          <w:sz w:val="24"/>
+          <w:szCs w:val="24"/>
+        </w:rPr>
+        <w:tab/>
+      </w:r>
+    </w:p>
+    <w:p>
+      <w:pPr>
+        <w:spacing w:line="240" w:lineRule="auto"/>
+        <w:ind w:firstLine="720"/>
+        <w:rPr>
+          <w:rFonts w:ascii="Times New Roman" w:eastAsia="Times New Roman" w:hAnsi="Times New Roman" w:cs="Times New Roman"/>
+          <w:b/>
+          <w:sz w:val="24"/>
+          <w:szCs w:val="24"/>
+        </w:rPr>
+      </w:pPr>
+      <w:r>
+        <w:rPr>
+          <w:rFonts w:ascii="Times New Roman" w:eastAsia="Times New Roman" w:hAnsi="Times New Roman" w:cs="Times New Roman"/>
+          <w:b/>
+          <w:sz w:val="24"/>
+          <w:szCs w:val="24"/>
+        </w:rPr>
+        <w:t>4.2 Accessibility t</w:t>
+      </w:r>
+      <w:r>
+        <w:rPr>
+          <w:rFonts w:ascii="Times New Roman" w:eastAsia="Times New Roman" w:hAnsi="Times New Roman" w:cs="Times New Roman"/>
+          <w:b/>
+          <w:sz w:val="24"/>
+          <w:szCs w:val="24"/>
+        </w:rPr>
+        <w:t>esting</w:t>
+      </w:r>
+    </w:p>
+    <w:p>
+      <w:pPr>
+        <w:spacing w:line="240" w:lineRule="auto"/>
+        <w:rPr>
+          <w:rFonts w:ascii="Times New Roman" w:eastAsia="Times New Roman" w:hAnsi="Times New Roman" w:cs="Times New Roman"/>
+        </w:rPr>
+      </w:pPr>
+      <w:r>
+        <w:rPr>
+          <w:rFonts w:ascii="Times New Roman" w:eastAsia="Times New Roman" w:hAnsi="Times New Roman" w:cs="Times New Roman"/>
+          <w:b/>
+          <w:sz w:val="24"/>
+          <w:szCs w:val="24"/>
+        </w:rPr>
+        <w:tab/>
+      </w:r>
+    </w:p>
+    <w:p>
+      <w:pPr>
+        <w:spacing w:line="240" w:lineRule="auto"/>
+        <w:rPr>
+          <w:rFonts w:ascii="Times New Roman" w:eastAsia="Times New Roman" w:hAnsi="Times New Roman" w:cs="Times New Roman"/>
+        </w:rPr>
+      </w:pPr>
+      <w:r>
+        <w:rPr>
+          <w:rFonts w:ascii="Times New Roman" w:eastAsia="Times New Roman" w:hAnsi="Times New Roman" w:cs="Times New Roman"/>
+        </w:rPr>
+        <w:tab/>
+        <w:t xml:space="preserve">We conducted numerous accessibility testing throughout the skeleton page development. We ensured that the pages were compatible with four major browsers: Internet Explorer, Mozilla Firefox, Microsoft Edge, and Google Chrome. Also, we employed responsive design to let our pages adjust dynamically </w:t>
+      </w:r>
+      <w:r>
+        <w:rPr>
+          <w:rFonts w:ascii="Times New Roman" w:eastAsia="Times New Roman" w:hAnsi="Times New Roman" w:cs="Times New Roman"/>
+        </w:rPr>
+        <w:t>per</w:t>
+      </w:r>
       <w:bookmarkStart w:id="0" w:name="_GoBack"/>
       <w:bookmarkEnd w:id="0"/>
-    </w:p>
-    <w:p>
-      <w:pPr>
-        <w:spacing w:line="240" w:lineRule="auto"/>
-        <w:rPr>
-          <w:rFonts w:ascii="Times New Roman" w:eastAsia="Times New Roman" w:hAnsi="Times New Roman" w:cs="Times New Roman"/>
-          <w:b/>
-          <w:sz w:val="24"/>
-          <w:szCs w:val="24"/>
-        </w:rPr>
-      </w:pPr>
-    </w:p>
-    <w:p>
-      <w:pPr>
-        <w:spacing w:line="240" w:lineRule="auto"/>
-        <w:rPr>
-          <w:rFonts w:ascii="Times New Roman" w:eastAsia="Times New Roman" w:hAnsi="Times New Roman" w:cs="Times New Roman"/>
-          <w:b/>
-          <w:sz w:val="24"/>
-          <w:szCs w:val="24"/>
-        </w:rPr>
-      </w:pPr>
-      <w:r>
-        <w:rPr>
-          <w:rFonts w:ascii="Times New Roman" w:eastAsia="Times New Roman" w:hAnsi="Times New Roman" w:cs="Times New Roman"/>
-          <w:b/>
-          <w:sz w:val="24"/>
-          <w:szCs w:val="24"/>
-        </w:rPr>
-        <w:tab/>
-        <w:t>3.2 Outstanding problems</w:t>
-      </w:r>
-    </w:p>
-    <w:p>
-      <w:pPr>
-        <w:spacing w:line="240" w:lineRule="auto"/>
-        <w:rPr>
-          <w:rFonts w:ascii="Times New Roman" w:eastAsia="Times New Roman" w:hAnsi="Times New Roman" w:cs="Times New Roman"/>
-          <w:b/>
-          <w:sz w:val="24"/>
-          <w:szCs w:val="24"/>
-        </w:rPr>
-      </w:pPr>
-    </w:p>
-    <w:p>
-      <w:pPr>
-        <w:spacing w:line="240" w:lineRule="auto"/>
-        <w:rPr>
-          <w:rFonts w:ascii="Times New Roman" w:eastAsia="Times New Roman" w:hAnsi="Times New Roman" w:cs="Times New Roman"/>
-          <w:b/>
-          <w:bCs/>
-          <w:sz w:val="28"/>
-          <w:szCs w:val="28"/>
-        </w:rPr>
-      </w:pPr>
-      <w:r>
-        <w:rPr>
-          <w:rFonts w:ascii="Times New Roman" w:eastAsia="Times New Roman" w:hAnsi="Times New Roman" w:cs="Times New Roman"/>
-          <w:b/>
-          <w:bCs/>
-          <w:sz w:val="28"/>
-          <w:szCs w:val="28"/>
-        </w:rPr>
-        <w:t>4</w:t>
-      </w:r>
-      <w:r>
-        <w:rPr>
-          <w:rFonts w:ascii="Times New Roman" w:eastAsia="Times New Roman" w:hAnsi="Times New Roman" w:cs="Times New Roman"/>
-          <w:b/>
-          <w:bCs/>
-          <w:sz w:val="28"/>
-          <w:szCs w:val="28"/>
-        </w:rPr>
-        <w:t>.Testing</w:t>
-      </w:r>
-    </w:p>
-    <w:p>
-      <w:pPr>
-        <w:spacing w:line="240" w:lineRule="auto"/>
-        <w:rPr>
-          <w:rFonts w:ascii="Times New Roman" w:eastAsia="Times New Roman" w:hAnsi="Times New Roman" w:cs="Times New Roman"/>
-          <w:b/>
-          <w:bCs/>
-          <w:sz w:val="28"/>
-          <w:szCs w:val="28"/>
-        </w:rPr>
-      </w:pPr>
-    </w:p>
-    <w:p>
-      <w:pPr>
-        <w:spacing w:line="240" w:lineRule="auto"/>
-        <w:rPr>
-          <w:rFonts w:ascii="Times New Roman" w:eastAsia="Times New Roman" w:hAnsi="Times New Roman" w:cs="Times New Roman"/>
-          <w:b/>
-          <w:sz w:val="24"/>
-          <w:szCs w:val="24"/>
-        </w:rPr>
-      </w:pPr>
-      <w:r>
-        <w:rPr>
-          <w:rFonts w:ascii="Times New Roman" w:eastAsia="Times New Roman" w:hAnsi="Times New Roman" w:cs="Times New Roman"/>
-          <w:b/>
-          <w:bCs/>
-          <w:sz w:val="28"/>
-          <w:szCs w:val="28"/>
-        </w:rPr>
-        <w:tab/>
-      </w:r>
-      <w:r>
-        <w:rPr>
-          <w:rFonts w:ascii="Times New Roman" w:eastAsia="Times New Roman" w:hAnsi="Times New Roman" w:cs="Times New Roman"/>
-          <w:b/>
-          <w:sz w:val="24"/>
-          <w:szCs w:val="24"/>
-        </w:rPr>
-        <w:t>4</w:t>
-      </w:r>
-      <w:r>
-        <w:rPr>
-          <w:rFonts w:ascii="Times New Roman" w:eastAsia="Times New Roman" w:hAnsi="Times New Roman" w:cs="Times New Roman"/>
-          <w:b/>
-          <w:sz w:val="24"/>
-          <w:szCs w:val="24"/>
-        </w:rPr>
-        <w:t xml:space="preserve">.1 </w:t>
-      </w:r>
-      <w:r>
-        <w:rPr>
-          <w:rFonts w:ascii="Times New Roman" w:eastAsia="Times New Roman" w:hAnsi="Times New Roman" w:cs="Times New Roman"/>
-          <w:b/>
-          <w:sz w:val="24"/>
-          <w:szCs w:val="24"/>
-        </w:rPr>
-        <w:t>A/B t</w:t>
-      </w:r>
-      <w:r>
-        <w:rPr>
-          <w:rFonts w:ascii="Times New Roman" w:eastAsia="Times New Roman" w:hAnsi="Times New Roman" w:cs="Times New Roman"/>
-          <w:b/>
-          <w:sz w:val="24"/>
-          <w:szCs w:val="24"/>
-        </w:rPr>
-        <w:t>esting</w:t>
-      </w:r>
-    </w:p>
-    <w:p>
-      <w:pPr>
-        <w:spacing w:line="240" w:lineRule="auto"/>
-        <w:rPr>
-          <w:rFonts w:ascii="Times New Roman" w:eastAsia="Times New Roman" w:hAnsi="Times New Roman" w:cs="Times New Roman"/>
-          <w:b/>
-          <w:sz w:val="24"/>
-          <w:szCs w:val="24"/>
-        </w:rPr>
-      </w:pPr>
-    </w:p>
-    <w:p>
-      <w:pPr>
-        <w:spacing w:line="240" w:lineRule="auto"/>
-        <w:rPr>
-          <w:rFonts w:ascii="Times New Roman" w:eastAsia="Times New Roman" w:hAnsi="Times New Roman" w:cs="Times New Roman"/>
-          <w:b/>
-          <w:sz w:val="24"/>
-          <w:szCs w:val="24"/>
-        </w:rPr>
-      </w:pPr>
-      <w:r>
-        <w:rPr>
-          <w:rFonts w:ascii="Times New Roman" w:eastAsia="Times New Roman" w:hAnsi="Times New Roman" w:cs="Times New Roman"/>
-          <w:b/>
-          <w:sz w:val="24"/>
-          <w:szCs w:val="24"/>
-        </w:rPr>
-        <w:tab/>
-        <w:t>4.2 Accessibility t</w:t>
-      </w:r>
-      <w:r>
-        <w:rPr>
-          <w:rFonts w:ascii="Times New Roman" w:eastAsia="Times New Roman" w:hAnsi="Times New Roman" w:cs="Times New Roman"/>
-          <w:b/>
-          <w:sz w:val="24"/>
-          <w:szCs w:val="24"/>
-        </w:rPr>
-        <w:t>esting</w:t>
-      </w:r>
-    </w:p>
-    <w:p>
-      <w:pPr>
-        <w:spacing w:line="240" w:lineRule="auto"/>
-        <w:rPr>
-          <w:rFonts w:ascii="Times New Roman" w:eastAsia="Times New Roman" w:hAnsi="Times New Roman" w:cs="Times New Roman"/>
-          <w:b/>
-          <w:sz w:val="24"/>
-          <w:szCs w:val="24"/>
-        </w:rPr>
-      </w:pPr>
-      <w:r>
-        <w:rPr>
-          <w:rFonts w:ascii="Times New Roman" w:eastAsia="Times New Roman" w:hAnsi="Times New Roman" w:cs="Times New Roman"/>
-          <w:b/>
-          <w:sz w:val="24"/>
-          <w:szCs w:val="24"/>
-        </w:rPr>
-        <w:tab/>
-      </w:r>
-      <w:r>
-        <w:rPr>
-          <w:rFonts w:ascii="Times New Roman" w:eastAsia="Times New Roman" w:hAnsi="Times New Roman" w:cs="Times New Roman"/>
-          <w:b/>
-          <w:sz w:val="24"/>
-          <w:szCs w:val="24"/>
-        </w:rPr>
-        <w:tab/>
+      <w:r>
+        <w:rPr>
+          <w:rFonts w:ascii="Times New Roman" w:eastAsia="Times New Roman" w:hAnsi="Times New Roman" w:cs="Times New Roman"/>
+        </w:rPr>
+        <w:t xml:space="preserve"> the display, which results in a great mobile layout without needing to create separate CSS style sheets for it.</w:t>
+      </w:r>
+    </w:p>
+    <w:p>
+      <w:pPr>
+        <w:spacing w:line="240" w:lineRule="auto"/>
+        <w:rPr>
+          <w:rFonts w:ascii="Times New Roman" w:eastAsia="Times New Roman" w:hAnsi="Times New Roman" w:cs="Times New Roman"/>
+          <w:b/>
+          <w:sz w:val="24"/>
+          <w:szCs w:val="24"/>
+        </w:rPr>
+      </w:pPr>
+      <w:r>
+        <w:rPr>
+          <w:rFonts w:ascii="Times New Roman" w:eastAsia="Times New Roman" w:hAnsi="Times New Roman" w:cs="Times New Roman"/>
+          <w:b/>
+          <w:sz w:val="24"/>
+          <w:szCs w:val="24"/>
+        </w:rPr>
+        <w:tab/>
+      </w:r>
+      <w:r>
+        <w:rPr>
+          <w:rFonts w:ascii="Times New Roman" w:eastAsia="Times New Roman" w:hAnsi="Times New Roman" w:cs="Times New Roman"/>
+          <w:b/>
+          <w:sz w:val="24"/>
+          <w:szCs w:val="24"/>
+        </w:rPr>
+        <w:tab/>
+      </w:r>
+    </w:p>
+    <w:p>
+      <w:pPr>
+        <w:spacing w:line="240" w:lineRule="auto"/>
+        <w:ind w:firstLine="720"/>
+        <w:rPr>
+          <w:rFonts w:ascii="Times New Roman" w:eastAsia="Times New Roman" w:hAnsi="Times New Roman" w:cs="Times New Roman"/>
+          <w:b/>
+          <w:sz w:val="24"/>
+          <w:szCs w:val="24"/>
+        </w:rPr>
+      </w:pPr>
+      <w:r>
+        <w:rPr>
+          <w:rFonts w:ascii="Times New Roman" w:eastAsia="Times New Roman" w:hAnsi="Times New Roman" w:cs="Times New Roman"/>
+          <w:b/>
+          <w:sz w:val="24"/>
+          <w:szCs w:val="24"/>
+        </w:rPr>
         <w:t>4.2.1 Browser compatibility</w:t>
       </w:r>
     </w:p>

--- a/Milestone 3.docx
+++ b/Milestone 3.docx
@@ -2709,7 +2709,19 @@
         <w:rPr>
           <w:rFonts w:ascii="Times New Roman" w:eastAsia="Times New Roman" w:hAnsi="Times New Roman" w:cs="Times New Roman"/>
         </w:rPr>
-        <w:t>contrast between the border and background gradient is more pleasant to view, and the blue subject titles help highlight each individual articles.</w:t>
+        <w:t xml:space="preserve">contrast between the border and background gradient is more pleasant to view, and the blue subject titles help highlight each individual </w:t>
+      </w:r>
+      <w:r>
+        <w:rPr>
+          <w:rFonts w:ascii="Times New Roman" w:eastAsia="Times New Roman" w:hAnsi="Times New Roman" w:cs="Times New Roman"/>
+        </w:rPr>
+        <w:t>article</w:t>
+      </w:r>
+      <w:r>
+        <w:rPr>
+          <w:rFonts w:ascii="Times New Roman" w:eastAsia="Times New Roman" w:hAnsi="Times New Roman" w:cs="Times New Roman"/>
+        </w:rPr>
+        <w:t>.</w:t>
       </w:r>
     </w:p>
     <w:p>
@@ -2798,95 +2810,139 @@
           <w:rFonts w:ascii="Times New Roman" w:eastAsia="Times New Roman" w:hAnsi="Times New Roman" w:cs="Times New Roman"/>
         </w:rPr>
         <w:t>per</w:t>
+      </w:r>
+      <w:r>
+        <w:rPr>
+          <w:rFonts w:ascii="Times New Roman" w:eastAsia="Times New Roman" w:hAnsi="Times New Roman" w:cs="Times New Roman"/>
+        </w:rPr>
+        <w:t xml:space="preserve"> the display, which results in a great mobile layout without needing to create separate CSS style sheets for it.</w:t>
+      </w:r>
+    </w:p>
+    <w:p>
+      <w:pPr>
+        <w:spacing w:line="240" w:lineRule="auto"/>
+        <w:rPr>
+          <w:rFonts w:ascii="Times New Roman" w:eastAsia="Times New Roman" w:hAnsi="Times New Roman" w:cs="Times New Roman"/>
+          <w:b/>
+          <w:sz w:val="24"/>
+          <w:szCs w:val="24"/>
+        </w:rPr>
+      </w:pPr>
+      <w:r>
+        <w:rPr>
+          <w:rFonts w:ascii="Times New Roman" w:eastAsia="Times New Roman" w:hAnsi="Times New Roman" w:cs="Times New Roman"/>
+          <w:b/>
+          <w:sz w:val="24"/>
+          <w:szCs w:val="24"/>
+        </w:rPr>
+        <w:tab/>
+      </w:r>
+      <w:r>
+        <w:rPr>
+          <w:rFonts w:ascii="Times New Roman" w:eastAsia="Times New Roman" w:hAnsi="Times New Roman" w:cs="Times New Roman"/>
+          <w:b/>
+          <w:sz w:val="24"/>
+          <w:szCs w:val="24"/>
+        </w:rPr>
+        <w:tab/>
+      </w:r>
+    </w:p>
+    <w:p>
+      <w:pPr>
+        <w:spacing w:line="240" w:lineRule="auto"/>
+        <w:ind w:left="720" w:firstLine="720"/>
+        <w:rPr>
+          <w:rFonts w:ascii="Times New Roman" w:eastAsia="Times New Roman" w:hAnsi="Times New Roman" w:cs="Times New Roman"/>
+          <w:b/>
+          <w:sz w:val="24"/>
+          <w:szCs w:val="24"/>
+        </w:rPr>
+      </w:pPr>
+      <w:r>
+        <w:rPr>
+          <w:rFonts w:ascii="Times New Roman" w:eastAsia="Times New Roman" w:hAnsi="Times New Roman" w:cs="Times New Roman"/>
+          <w:b/>
+          <w:sz w:val="24"/>
+          <w:szCs w:val="24"/>
+        </w:rPr>
+        <w:t>4.2.1 Browser compatibility</w:t>
+      </w:r>
+    </w:p>
+    <w:p>
+      <w:pPr>
+        <w:spacing w:line="240" w:lineRule="auto"/>
+        <w:ind w:left="720" w:firstLine="720"/>
+        <w:rPr>
+          <w:rFonts w:ascii="Times New Roman" w:eastAsia="Times New Roman" w:hAnsi="Times New Roman" w:cs="Times New Roman"/>
+        </w:rPr>
+      </w:pPr>
+    </w:p>
+    <w:p>
+      <w:pPr>
+        <w:spacing w:line="240" w:lineRule="auto"/>
+        <w:ind w:left="720" w:firstLine="720"/>
+        <w:rPr>
+          <w:rFonts w:ascii="Times New Roman" w:eastAsia="Times New Roman" w:hAnsi="Times New Roman" w:cs="Times New Roman"/>
+        </w:rPr>
+      </w:pPr>
+      <w:r>
+        <w:rPr>
+          <w:rFonts w:ascii="Times New Roman" w:eastAsia="Times New Roman" w:hAnsi="Times New Roman" w:cs="Times New Roman"/>
+        </w:rPr>
+        <w:t>We tested our pages on four primary browsers, the Internet Explorer, Mozilla Firefox, Microsoft Edge, and Google Chrome.</w:t>
+      </w:r>
+    </w:p>
+    <w:p>
+      <w:pPr>
+        <w:spacing w:line="240" w:lineRule="auto"/>
+        <w:rPr>
+          <w:rFonts w:ascii="Times New Roman" w:eastAsia="Times New Roman" w:hAnsi="Times New Roman" w:cs="Times New Roman"/>
+          <w:b/>
+          <w:sz w:val="24"/>
+          <w:szCs w:val="24"/>
+        </w:rPr>
+      </w:pPr>
+      <w:r>
+        <w:rPr>
+          <w:rFonts w:ascii="Times New Roman" w:eastAsia="Times New Roman" w:hAnsi="Times New Roman" w:cs="Times New Roman"/>
+          <w:b/>
+          <w:sz w:val="24"/>
+          <w:szCs w:val="24"/>
+        </w:rPr>
+        <w:tab/>
+      </w:r>
+      <w:r>
+        <w:rPr>
+          <w:rFonts w:ascii="Times New Roman" w:eastAsia="Times New Roman" w:hAnsi="Times New Roman" w:cs="Times New Roman"/>
+          <w:b/>
+          <w:sz w:val="24"/>
+          <w:szCs w:val="24"/>
+        </w:rPr>
+        <w:tab/>
+      </w:r>
+    </w:p>
+    <w:p>
+      <w:pPr>
+        <w:spacing w:line="240" w:lineRule="auto"/>
+        <w:ind w:left="720" w:firstLine="720"/>
+        <w:rPr>
+          <w:rFonts w:ascii="Times New Roman" w:eastAsia="Times New Roman" w:hAnsi="Times New Roman" w:cs="Times New Roman"/>
+          <w:b/>
+          <w:sz w:val="24"/>
+          <w:szCs w:val="24"/>
+        </w:rPr>
+      </w:pPr>
+      <w:r>
+        <w:rPr>
+          <w:rFonts w:ascii="Times New Roman" w:eastAsia="Times New Roman" w:hAnsi="Times New Roman" w:cs="Times New Roman"/>
+          <w:b/>
+          <w:sz w:val="24"/>
+          <w:szCs w:val="24"/>
+        </w:rPr>
+        <w:t>4.2.2 Device compatibility</w:t>
       </w:r>
       <w:bookmarkStart w:id="0" w:name="_GoBack"/>
       <w:bookmarkEnd w:id="0"/>
-      <w:r>
-        <w:rPr>
-          <w:rFonts w:ascii="Times New Roman" w:eastAsia="Times New Roman" w:hAnsi="Times New Roman" w:cs="Times New Roman"/>
-        </w:rPr>
-        <w:t xml:space="preserve"> the display, which results in a great mobile layout without needing to create separate CSS style sheets for it.</w:t>
-      </w:r>
-    </w:p>
-    <w:p>
-      <w:pPr>
-        <w:spacing w:line="240" w:lineRule="auto"/>
-        <w:rPr>
-          <w:rFonts w:ascii="Times New Roman" w:eastAsia="Times New Roman" w:hAnsi="Times New Roman" w:cs="Times New Roman"/>
-          <w:b/>
-          <w:sz w:val="24"/>
-          <w:szCs w:val="24"/>
-        </w:rPr>
-      </w:pPr>
-      <w:r>
-        <w:rPr>
-          <w:rFonts w:ascii="Times New Roman" w:eastAsia="Times New Roman" w:hAnsi="Times New Roman" w:cs="Times New Roman"/>
-          <w:b/>
-          <w:sz w:val="24"/>
-          <w:szCs w:val="24"/>
-        </w:rPr>
-        <w:tab/>
-      </w:r>
-      <w:r>
-        <w:rPr>
-          <w:rFonts w:ascii="Times New Roman" w:eastAsia="Times New Roman" w:hAnsi="Times New Roman" w:cs="Times New Roman"/>
-          <w:b/>
-          <w:sz w:val="24"/>
-          <w:szCs w:val="24"/>
-        </w:rPr>
-        <w:tab/>
-      </w:r>
-    </w:p>
-    <w:p>
-      <w:pPr>
-        <w:spacing w:line="240" w:lineRule="auto"/>
-        <w:ind w:firstLine="720"/>
-        <w:rPr>
-          <w:rFonts w:ascii="Times New Roman" w:eastAsia="Times New Roman" w:hAnsi="Times New Roman" w:cs="Times New Roman"/>
-          <w:b/>
-          <w:sz w:val="24"/>
-          <w:szCs w:val="24"/>
-        </w:rPr>
-      </w:pPr>
-      <w:r>
-        <w:rPr>
-          <w:rFonts w:ascii="Times New Roman" w:eastAsia="Times New Roman" w:hAnsi="Times New Roman" w:cs="Times New Roman"/>
-          <w:b/>
-          <w:sz w:val="24"/>
-          <w:szCs w:val="24"/>
-        </w:rPr>
-        <w:t>4.2.1 Browser compatibility</w:t>
-      </w:r>
-    </w:p>
-    <w:p>
-      <w:pPr>
-        <w:spacing w:line="240" w:lineRule="auto"/>
-        <w:rPr>
-          <w:rFonts w:ascii="Times New Roman" w:eastAsia="Times New Roman" w:hAnsi="Times New Roman" w:cs="Times New Roman"/>
-          <w:b/>
-          <w:sz w:val="24"/>
-          <w:szCs w:val="24"/>
-        </w:rPr>
-      </w:pPr>
-      <w:r>
-        <w:rPr>
-          <w:rFonts w:ascii="Times New Roman" w:eastAsia="Times New Roman" w:hAnsi="Times New Roman" w:cs="Times New Roman"/>
-          <w:b/>
-          <w:sz w:val="24"/>
-          <w:szCs w:val="24"/>
-        </w:rPr>
-        <w:tab/>
-      </w:r>
-      <w:r>
-        <w:rPr>
-          <w:rFonts w:ascii="Times New Roman" w:eastAsia="Times New Roman" w:hAnsi="Times New Roman" w:cs="Times New Roman"/>
-          <w:b/>
-          <w:sz w:val="24"/>
-          <w:szCs w:val="24"/>
-        </w:rPr>
-        <w:tab/>
-        <w:t>4.2.2 Device compatibility</w:t>
-      </w:r>
     </w:p>
     <w:p>
       <w:pPr>

--- a/Milestone 3.docx
+++ b/Milestone 3.docx
@@ -144,25 +144,7 @@
           <w:sz w:val="18"/>
           <w:szCs w:val="18"/>
         </w:rPr>
-        <w:t xml:space="preserve">Simon </w:t>
-      </w:r>
-      <w:proofErr w:type="spellStart"/>
-      <w:r>
-        <w:rPr>
-          <w:rFonts w:ascii="Times New Roman" w:eastAsia="Times New Roman" w:hAnsi="Times New Roman" w:cs="Times New Roman"/>
-          <w:sz w:val="18"/>
-          <w:szCs w:val="18"/>
-        </w:rPr>
-        <w:t>Shoban</w:t>
-      </w:r>
-      <w:proofErr w:type="spellEnd"/>
-      <w:r>
-        <w:rPr>
-          <w:rFonts w:ascii="Times New Roman" w:eastAsia="Times New Roman" w:hAnsi="Times New Roman" w:cs="Times New Roman"/>
-          <w:sz w:val="18"/>
-          <w:szCs w:val="18"/>
-        </w:rPr>
-        <w:t>:   </w:t>
+        <w:t>Simon Shoban:   </w:t>
       </w:r>
       <w:r>
         <w:rPr>
@@ -2655,21 +2637,7 @@
           <w:rFonts w:ascii="Times New Roman" w:eastAsia="Times New Roman" w:hAnsi="Times New Roman" w:cs="Times New Roman"/>
         </w:rPr>
         <w:tab/>
-        <w:t xml:space="preserve">The test was conducted with </w:t>
-      </w:r>
-      <w:proofErr w:type="spellStart"/>
-      <w:r>
-        <w:rPr>
-          <w:rFonts w:ascii="Times New Roman" w:eastAsia="Times New Roman" w:hAnsi="Times New Roman" w:cs="Times New Roman"/>
-        </w:rPr>
-        <w:t>Strawpoll</w:t>
-      </w:r>
-      <w:proofErr w:type="spellEnd"/>
-      <w:r>
-        <w:rPr>
-          <w:rFonts w:ascii="Times New Roman" w:eastAsia="Times New Roman" w:hAnsi="Times New Roman" w:cs="Times New Roman"/>
-        </w:rPr>
-        <w:t xml:space="preserve"> over discord. The subjects were given two different links to two websites with different layouts, and were asked to vote for the layout that they felt was better after </w:t>
+        <w:t xml:space="preserve">The test was conducted with Strawpoll over discord. The subjects were given two different links to two websites with different layouts, and were asked to vote for the layout that they felt was better after </w:t>
       </w:r>
       <w:r>
         <w:rPr>
@@ -2891,6 +2859,36 @@
         </w:rPr>
         <w:t>We tested our pages on four primary browsers, the Internet Explorer, Mozilla Firefox, Microsoft Edge, and Google Chrome.</w:t>
       </w:r>
+      <w:r>
+        <w:rPr>
+          <w:rFonts w:ascii="Times New Roman" w:eastAsia="Times New Roman" w:hAnsi="Times New Roman" w:cs="Times New Roman"/>
+        </w:rPr>
+        <w:t xml:space="preserve"> The pages </w:t>
+      </w:r>
+      <w:r>
+        <w:rPr>
+          <w:rFonts w:ascii="Times New Roman" w:eastAsia="Times New Roman" w:hAnsi="Times New Roman" w:cs="Times New Roman"/>
+        </w:rPr>
+        <w:t>could</w:t>
+      </w:r>
+      <w:r>
+        <w:rPr>
+          <w:rFonts w:ascii="Times New Roman" w:eastAsia="Times New Roman" w:hAnsi="Times New Roman" w:cs="Times New Roman"/>
+        </w:rPr>
+        <w:t xml:space="preserve"> ru</w:t>
+      </w:r>
+      <w:r>
+        <w:rPr>
+          <w:rFonts w:ascii="Times New Roman" w:eastAsia="Times New Roman" w:hAnsi="Times New Roman" w:cs="Times New Roman"/>
+        </w:rPr>
+        <w:t>n pr</w:t>
+      </w:r>
+      <w:r>
+        <w:rPr>
+          <w:rFonts w:ascii="Times New Roman" w:eastAsia="Times New Roman" w:hAnsi="Times New Roman" w:cs="Times New Roman"/>
+        </w:rPr>
+        <w:t>operly on all four browsers, and the pages look consistent throughout each browser.</w:t>
+      </w:r>
     </w:p>
     <w:p>
       <w:pPr>
@@ -2940,65 +2938,110 @@
           <w:szCs w:val="24"/>
         </w:rPr>
         <w:t>4.2.2 Device compatibility</w:t>
+      </w:r>
+    </w:p>
+    <w:p>
+      <w:pPr>
+        <w:spacing w:line="240" w:lineRule="auto"/>
+        <w:ind w:left="720" w:firstLine="720"/>
+        <w:rPr>
+          <w:rFonts w:ascii="Times New Roman" w:eastAsia="Times New Roman" w:hAnsi="Times New Roman" w:cs="Times New Roman"/>
+        </w:rPr>
+      </w:pPr>
+    </w:p>
+    <w:p>
+      <w:pPr>
+        <w:spacing w:line="240" w:lineRule="auto"/>
+        <w:ind w:left="720" w:firstLine="720"/>
+        <w:rPr>
+          <w:rFonts w:ascii="Times New Roman" w:eastAsia="Times New Roman" w:hAnsi="Times New Roman" w:cs="Times New Roman"/>
+        </w:rPr>
+      </w:pPr>
+      <w:r>
+        <w:rPr>
+          <w:rFonts w:ascii="Times New Roman" w:eastAsia="Times New Roman" w:hAnsi="Times New Roman" w:cs="Times New Roman"/>
+        </w:rPr>
+        <w:t xml:space="preserve">The pages were also tested on mobile devices. We used </w:t>
+      </w:r>
+      <w:r>
+        <w:rPr>
+          <w:rFonts w:ascii="Times New Roman" w:eastAsia="Times New Roman" w:hAnsi="Times New Roman" w:cs="Times New Roman"/>
+        </w:rPr>
+        <w:t>Chrome’s inspector to test for responsiveness, and used iPhone 6s and Android phones to test out the actual webpages. Some elements such as the slogan and log in/sign up buttons will scale per page size, and behave differently in different sizes. This allows us to display our website nicel</w:t>
+      </w:r>
+      <w:r>
+        <w:rPr>
+          <w:rFonts w:ascii="Times New Roman" w:eastAsia="Times New Roman" w:hAnsi="Times New Roman" w:cs="Times New Roman"/>
+        </w:rPr>
+        <w:t>y in various screen resolutions.</w:t>
+      </w:r>
+    </w:p>
+    <w:p>
+      <w:pPr>
+        <w:spacing w:line="240" w:lineRule="auto"/>
+        <w:rPr>
+          <w:rFonts w:ascii="Times New Roman" w:eastAsia="Times New Roman" w:hAnsi="Times New Roman" w:cs="Times New Roman"/>
+          <w:b/>
+          <w:sz w:val="24"/>
+          <w:szCs w:val="24"/>
+        </w:rPr>
+      </w:pPr>
+    </w:p>
+    <w:p>
+      <w:pPr>
+        <w:spacing w:line="240" w:lineRule="auto"/>
+        <w:ind w:firstLine="720"/>
+        <w:rPr>
+          <w:rFonts w:ascii="Times New Roman" w:eastAsia="Times New Roman" w:hAnsi="Times New Roman" w:cs="Times New Roman"/>
+          <w:b/>
+          <w:sz w:val="24"/>
+          <w:szCs w:val="24"/>
+        </w:rPr>
+      </w:pPr>
+      <w:r>
+        <w:rPr>
+          <w:rFonts w:ascii="Times New Roman" w:eastAsia="Times New Roman" w:hAnsi="Times New Roman" w:cs="Times New Roman"/>
+          <w:b/>
+          <w:sz w:val="24"/>
+          <w:szCs w:val="24"/>
+        </w:rPr>
+        <w:t>4.3 HTML/CSS validation</w:t>
+      </w:r>
+    </w:p>
+    <w:p>
+      <w:pPr>
+        <w:spacing w:line="240" w:lineRule="auto"/>
+        <w:rPr>
+          <w:rFonts w:ascii="Times New Roman" w:eastAsia="Times New Roman" w:hAnsi="Times New Roman" w:cs="Times New Roman"/>
+          <w:b/>
+          <w:sz w:val="24"/>
+          <w:szCs w:val="24"/>
+        </w:rPr>
+      </w:pPr>
+    </w:p>
+    <w:p>
+      <w:pPr>
+        <w:spacing w:line="240" w:lineRule="auto"/>
+        <w:rPr>
+          <w:rFonts w:ascii="Times New Roman" w:eastAsia="Times New Roman" w:hAnsi="Times New Roman" w:cs="Times New Roman"/>
+        </w:rPr>
+      </w:pPr>
+      <w:r>
+        <w:rPr>
+          <w:rFonts w:ascii="Times New Roman" w:eastAsia="Times New Roman" w:hAnsi="Times New Roman" w:cs="Times New Roman"/>
+          <w:b/>
+        </w:rPr>
+        <w:tab/>
+      </w:r>
+      <w:r>
+        <w:rPr>
+          <w:rFonts w:ascii="Times New Roman" w:eastAsia="Times New Roman" w:hAnsi="Times New Roman" w:cs="Times New Roman"/>
+        </w:rPr>
+        <w:t>All pages pass the HTML 5 and CSS validation.</w:t>
       </w:r>
       <w:bookmarkStart w:id="0" w:name="_GoBack"/>
       <w:bookmarkEnd w:id="0"/>
     </w:p>
-    <w:p>
-      <w:pPr>
-        <w:spacing w:line="240" w:lineRule="auto"/>
-        <w:rPr>
-          <w:rFonts w:ascii="Times New Roman" w:eastAsia="Times New Roman" w:hAnsi="Times New Roman" w:cs="Times New Roman"/>
-          <w:b/>
-          <w:sz w:val="24"/>
-          <w:szCs w:val="24"/>
-        </w:rPr>
-      </w:pPr>
-    </w:p>
-    <w:p>
-      <w:pPr>
-        <w:spacing w:line="240" w:lineRule="auto"/>
-        <w:rPr>
-          <w:rFonts w:ascii="Times New Roman" w:eastAsia="Times New Roman" w:hAnsi="Times New Roman" w:cs="Times New Roman"/>
-          <w:b/>
-          <w:sz w:val="24"/>
-          <w:szCs w:val="24"/>
-        </w:rPr>
-      </w:pPr>
-      <w:r>
-        <w:rPr>
-          <w:rFonts w:ascii="Times New Roman" w:eastAsia="Times New Roman" w:hAnsi="Times New Roman" w:cs="Times New Roman"/>
-          <w:b/>
-          <w:sz w:val="24"/>
-          <w:szCs w:val="24"/>
-        </w:rPr>
-        <w:tab/>
-        <w:t>4.3 HTML/CSS validation</w:t>
-      </w:r>
-    </w:p>
-    <w:p>
-      <w:pPr>
-        <w:spacing w:line="240" w:lineRule="auto"/>
-        <w:rPr>
-          <w:rFonts w:ascii="Times New Roman" w:eastAsia="Times New Roman" w:hAnsi="Times New Roman" w:cs="Times New Roman"/>
-          <w:b/>
-          <w:sz w:val="24"/>
-          <w:szCs w:val="24"/>
-        </w:rPr>
-      </w:pPr>
-    </w:p>
-    <w:p>
-      <w:pPr>
-        <w:spacing w:line="240" w:lineRule="auto"/>
-        <w:rPr>
-          <w:rFonts w:ascii="Times New Roman" w:eastAsia="Times New Roman" w:hAnsi="Times New Roman" w:cs="Times New Roman"/>
-          <w:b/>
-          <w:sz w:val="24"/>
-          <w:szCs w:val="24"/>
-        </w:rPr>
-      </w:pPr>
-    </w:p>
-    <w:p/>
     <w:sectPr>
       <w:pgSz w:w="12240" w:h="15840"/>
       <w:pgMar w:top="1440" w:right="1440" w:bottom="1440" w:left="1440" w:header="708" w:footer="708" w:gutter="0"/>

--- a/Milestone 3.docx
+++ b/Milestone 3.docx
@@ -144,7 +144,25 @@
           <w:sz w:val="18"/>
           <w:szCs w:val="18"/>
         </w:rPr>
-        <w:t>Simon Shoban:   </w:t>
+        <w:t xml:space="preserve">Simon </w:t>
+      </w:r>
+      <w:proofErr w:type="spellStart"/>
+      <w:r>
+        <w:rPr>
+          <w:rFonts w:ascii="Times New Roman" w:eastAsia="Times New Roman" w:hAnsi="Times New Roman" w:cs="Times New Roman"/>
+          <w:sz w:val="18"/>
+          <w:szCs w:val="18"/>
+        </w:rPr>
+        <w:t>Shoban</w:t>
+      </w:r>
+      <w:proofErr w:type="spellEnd"/>
+      <w:r>
+        <w:rPr>
+          <w:rFonts w:ascii="Times New Roman" w:eastAsia="Times New Roman" w:hAnsi="Times New Roman" w:cs="Times New Roman"/>
+          <w:sz w:val="18"/>
+          <w:szCs w:val="18"/>
+        </w:rPr>
+        <w:t>:   </w:t>
       </w:r>
       <w:r>
         <w:rPr>
@@ -1299,6 +1317,27 @@
     <w:p>
       <w:pPr>
         <w:spacing w:line="240" w:lineRule="auto"/>
+        <w:ind w:left="720"/>
+        <w:rPr>
+          <w:rFonts w:ascii="Times New Roman" w:eastAsia="Times New Roman" w:hAnsi="Times New Roman" w:cs="Times New Roman"/>
+          <w:color w:val="auto"/>
+          <w:sz w:val="24"/>
+          <w:szCs w:val="24"/>
+        </w:rPr>
+      </w:pPr>
+      <w:r>
+        <w:rPr>
+          <w:rFonts w:ascii="Times New Roman" w:eastAsia="Times New Roman" w:hAnsi="Times New Roman" w:cs="Times New Roman"/>
+          <w:color w:val="auto"/>
+          <w:sz w:val="24"/>
+          <w:szCs w:val="24"/>
+        </w:rPr>
+        <w:t>http://students.bcitdev.com/A00976551/Project%20Demo/index.html</w:t>
+      </w:r>
+    </w:p>
+    <w:p>
+      <w:pPr>
+        <w:spacing w:line="240" w:lineRule="auto"/>
         <w:rPr>
           <w:rFonts w:ascii="Times New Roman" w:eastAsia="Times New Roman" w:hAnsi="Times New Roman" w:cs="Times New Roman"/>
           <w:color w:val="auto"/>
@@ -1349,6 +1388,27 @@
     <w:p>
       <w:pPr>
         <w:spacing w:line="240" w:lineRule="auto"/>
+        <w:ind w:firstLine="720"/>
+        <w:rPr>
+          <w:rFonts w:ascii="Times New Roman" w:eastAsia="Times New Roman" w:hAnsi="Times New Roman" w:cs="Times New Roman"/>
+          <w:color w:val="auto"/>
+          <w:sz w:val="24"/>
+          <w:szCs w:val="24"/>
+        </w:rPr>
+      </w:pPr>
+      <w:r>
+        <w:rPr>
+          <w:rFonts w:ascii="Times New Roman" w:eastAsia="Times New Roman" w:hAnsi="Times New Roman" w:cs="Times New Roman"/>
+          <w:color w:val="auto"/>
+          <w:sz w:val="24"/>
+          <w:szCs w:val="24"/>
+        </w:rPr>
+        <w:t>http://students.bcitdev.com/A00976551/Project%20Demo/devices/console.html</w:t>
+      </w:r>
+    </w:p>
+    <w:p>
+      <w:pPr>
+        <w:spacing w:line="240" w:lineRule="auto"/>
         <w:rPr>
           <w:rFonts w:ascii="Times New Roman" w:eastAsia="Times New Roman" w:hAnsi="Times New Roman" w:cs="Times New Roman"/>
           <w:color w:val="auto"/>
@@ -1406,6 +1466,35 @@
         </w:rPr>
         <w:tab/>
       </w:r>
+      <w:r>
+        <w:rPr>
+          <w:rFonts w:ascii="Times New Roman" w:eastAsia="Times New Roman" w:hAnsi="Times New Roman" w:cs="Times New Roman"/>
+          <w:color w:val="auto"/>
+          <w:sz w:val="24"/>
+          <w:szCs w:val="24"/>
+        </w:rPr>
+        <w:t>http://students.bcitdev.com/A00976551/Project%20Demo/devices/handheld.html</w:t>
+      </w:r>
+    </w:p>
+    <w:p>
+      <w:pPr>
+        <w:spacing w:line="240" w:lineRule="auto"/>
+        <w:rPr>
+          <w:rFonts w:ascii="Times New Roman" w:eastAsia="Times New Roman" w:hAnsi="Times New Roman" w:cs="Times New Roman"/>
+          <w:color w:val="auto"/>
+          <w:sz w:val="24"/>
+          <w:szCs w:val="24"/>
+        </w:rPr>
+      </w:pPr>
+      <w:r>
+        <w:rPr>
+          <w:rFonts w:ascii="Times New Roman" w:eastAsia="Times New Roman" w:hAnsi="Times New Roman" w:cs="Times New Roman"/>
+          <w:color w:val="auto"/>
+          <w:sz w:val="24"/>
+          <w:szCs w:val="24"/>
+        </w:rPr>
+        <w:tab/>
+      </w:r>
     </w:p>
     <w:p>
       <w:pPr>
@@ -1447,6 +1536,35 @@
           <w:szCs w:val="24"/>
         </w:rPr>
       </w:pPr>
+      <w:r>
+        <w:rPr>
+          <w:rFonts w:ascii="Times New Roman" w:eastAsia="Times New Roman" w:hAnsi="Times New Roman" w:cs="Times New Roman"/>
+          <w:color w:val="auto"/>
+          <w:sz w:val="24"/>
+          <w:szCs w:val="24"/>
+        </w:rPr>
+        <w:tab/>
+      </w:r>
+      <w:r>
+        <w:rPr>
+          <w:rFonts w:ascii="Times New Roman" w:eastAsia="Times New Roman" w:hAnsi="Times New Roman" w:cs="Times New Roman"/>
+          <w:color w:val="auto"/>
+          <w:sz w:val="24"/>
+          <w:szCs w:val="24"/>
+        </w:rPr>
+        <w:t>http://students.bcitdev.com/A00976551/Project%20Demo/devices/mobile.html</w:t>
+      </w:r>
+    </w:p>
+    <w:p>
+      <w:pPr>
+        <w:spacing w:line="240" w:lineRule="auto"/>
+        <w:rPr>
+          <w:rFonts w:ascii="Times New Roman" w:eastAsia="Times New Roman" w:hAnsi="Times New Roman" w:cs="Times New Roman"/>
+          <w:color w:val="auto"/>
+          <w:sz w:val="24"/>
+          <w:szCs w:val="24"/>
+        </w:rPr>
+      </w:pPr>
     </w:p>
     <w:p>
       <w:pPr>
@@ -1479,6 +1597,35 @@
           <w:szCs w:val="24"/>
         </w:rPr>
       </w:pPr>
+      <w:r>
+        <w:rPr>
+          <w:rFonts w:ascii="Times New Roman" w:eastAsia="Times New Roman" w:hAnsi="Times New Roman" w:cs="Times New Roman"/>
+          <w:color w:val="auto"/>
+          <w:sz w:val="24"/>
+          <w:szCs w:val="24"/>
+        </w:rPr>
+        <w:tab/>
+      </w:r>
+      <w:r>
+        <w:rPr>
+          <w:rFonts w:ascii="Times New Roman" w:eastAsia="Times New Roman" w:hAnsi="Times New Roman" w:cs="Times New Roman"/>
+          <w:color w:val="auto"/>
+          <w:sz w:val="24"/>
+          <w:szCs w:val="24"/>
+        </w:rPr>
+        <w:t>http://students.bcitdev.com/A00976551/Project%20Demo/devices/console/ps4.html</w:t>
+      </w:r>
+    </w:p>
+    <w:p>
+      <w:pPr>
+        <w:spacing w:line="240" w:lineRule="auto"/>
+        <w:rPr>
+          <w:rFonts w:ascii="Times New Roman" w:eastAsia="Times New Roman" w:hAnsi="Times New Roman" w:cs="Times New Roman"/>
+          <w:color w:val="auto"/>
+          <w:sz w:val="24"/>
+          <w:szCs w:val="24"/>
+        </w:rPr>
+      </w:pPr>
     </w:p>
     <w:p>
       <w:pPr>
@@ -1511,6 +1658,35 @@
           <w:szCs w:val="24"/>
         </w:rPr>
       </w:pPr>
+      <w:r>
+        <w:rPr>
+          <w:rFonts w:ascii="Times New Roman" w:eastAsia="Times New Roman" w:hAnsi="Times New Roman" w:cs="Times New Roman"/>
+          <w:color w:val="auto"/>
+          <w:sz w:val="24"/>
+          <w:szCs w:val="24"/>
+        </w:rPr>
+        <w:tab/>
+      </w:r>
+      <w:r>
+        <w:rPr>
+          <w:rFonts w:ascii="Times New Roman" w:eastAsia="Times New Roman" w:hAnsi="Times New Roman" w:cs="Times New Roman"/>
+          <w:color w:val="auto"/>
+          <w:sz w:val="24"/>
+          <w:szCs w:val="24"/>
+        </w:rPr>
+        <w:t>http://students.bcitdev.com/A00976551/Project%20Demo/devices/console/xbone.html</w:t>
+      </w:r>
+    </w:p>
+    <w:p>
+      <w:pPr>
+        <w:spacing w:line="240" w:lineRule="auto"/>
+        <w:rPr>
+          <w:rFonts w:ascii="Times New Roman" w:eastAsia="Times New Roman" w:hAnsi="Times New Roman" w:cs="Times New Roman"/>
+          <w:color w:val="auto"/>
+          <w:sz w:val="24"/>
+          <w:szCs w:val="24"/>
+        </w:rPr>
+      </w:pPr>
     </w:p>
     <w:p>
       <w:pPr>
@@ -1543,6 +1719,35 @@
           <w:szCs w:val="24"/>
         </w:rPr>
       </w:pPr>
+      <w:r>
+        <w:rPr>
+          <w:rFonts w:ascii="Times New Roman" w:eastAsia="Times New Roman" w:hAnsi="Times New Roman" w:cs="Times New Roman"/>
+          <w:color w:val="auto"/>
+          <w:sz w:val="24"/>
+          <w:szCs w:val="24"/>
+        </w:rPr>
+        <w:tab/>
+      </w:r>
+      <w:r>
+        <w:rPr>
+          <w:rFonts w:ascii="Times New Roman" w:eastAsia="Times New Roman" w:hAnsi="Times New Roman" w:cs="Times New Roman"/>
+          <w:color w:val="auto"/>
+          <w:sz w:val="24"/>
+          <w:szCs w:val="24"/>
+        </w:rPr>
+        <w:t>http://students.bcitdev.com/A00976551/Project%20Demo/devices/console/switch.html</w:t>
+      </w:r>
+    </w:p>
+    <w:p>
+      <w:pPr>
+        <w:spacing w:line="240" w:lineRule="auto"/>
+        <w:rPr>
+          <w:rFonts w:ascii="Times New Roman" w:eastAsia="Times New Roman" w:hAnsi="Times New Roman" w:cs="Times New Roman"/>
+          <w:color w:val="auto"/>
+          <w:sz w:val="24"/>
+          <w:szCs w:val="24"/>
+        </w:rPr>
+      </w:pPr>
     </w:p>
     <w:p>
       <w:pPr>
@@ -1593,6 +1798,35 @@
         </w:rPr>
         <w:tab/>
       </w:r>
+      <w:r>
+        <w:rPr>
+          <w:rFonts w:ascii="Times New Roman" w:eastAsia="Times New Roman" w:hAnsi="Times New Roman" w:cs="Times New Roman"/>
+          <w:color w:val="auto"/>
+          <w:sz w:val="24"/>
+          <w:szCs w:val="24"/>
+        </w:rPr>
+        <w:t>http://students.bcitdev.com/A00976551/Project%20Demo/devices/pc.html</w:t>
+      </w:r>
+    </w:p>
+    <w:p>
+      <w:pPr>
+        <w:spacing w:line="240" w:lineRule="auto"/>
+        <w:rPr>
+          <w:rFonts w:ascii="Times New Roman" w:eastAsia="Times New Roman" w:hAnsi="Times New Roman" w:cs="Times New Roman"/>
+          <w:color w:val="auto"/>
+          <w:sz w:val="24"/>
+          <w:szCs w:val="24"/>
+        </w:rPr>
+      </w:pPr>
+      <w:r>
+        <w:rPr>
+          <w:rFonts w:ascii="Times New Roman" w:eastAsia="Times New Roman" w:hAnsi="Times New Roman" w:cs="Times New Roman"/>
+          <w:color w:val="auto"/>
+          <w:sz w:val="24"/>
+          <w:szCs w:val="24"/>
+        </w:rPr>
+        <w:tab/>
+      </w:r>
     </w:p>
     <w:p>
       <w:pPr>
@@ -1634,6 +1868,35 @@
           <w:szCs w:val="24"/>
         </w:rPr>
       </w:pPr>
+      <w:r>
+        <w:rPr>
+          <w:rFonts w:ascii="Times New Roman" w:eastAsia="Times New Roman" w:hAnsi="Times New Roman" w:cs="Times New Roman"/>
+          <w:color w:val="auto"/>
+          <w:sz w:val="24"/>
+          <w:szCs w:val="24"/>
+        </w:rPr>
+        <w:tab/>
+      </w:r>
+      <w:r>
+        <w:rPr>
+          <w:rFonts w:ascii="Times New Roman" w:eastAsia="Times New Roman" w:hAnsi="Times New Roman" w:cs="Times New Roman"/>
+          <w:color w:val="auto"/>
+          <w:sz w:val="24"/>
+          <w:szCs w:val="24"/>
+        </w:rPr>
+        <w:t>http://students.bcitdev.com/A00976551/Project%20Demo/devices/handheld/vita.html</w:t>
+      </w:r>
+    </w:p>
+    <w:p>
+      <w:pPr>
+        <w:spacing w:line="240" w:lineRule="auto"/>
+        <w:rPr>
+          <w:rFonts w:ascii="Times New Roman" w:eastAsia="Times New Roman" w:hAnsi="Times New Roman" w:cs="Times New Roman"/>
+          <w:color w:val="auto"/>
+          <w:sz w:val="24"/>
+          <w:szCs w:val="24"/>
+        </w:rPr>
+      </w:pPr>
     </w:p>
     <w:p>
       <w:pPr>
@@ -1675,6 +1938,35 @@
           <w:szCs w:val="24"/>
         </w:rPr>
       </w:pPr>
+      <w:r>
+        <w:rPr>
+          <w:rFonts w:ascii="Times New Roman" w:eastAsia="Times New Roman" w:hAnsi="Times New Roman" w:cs="Times New Roman"/>
+          <w:color w:val="auto"/>
+          <w:sz w:val="24"/>
+          <w:szCs w:val="24"/>
+        </w:rPr>
+        <w:tab/>
+      </w:r>
+      <w:r>
+        <w:rPr>
+          <w:rFonts w:ascii="Times New Roman" w:eastAsia="Times New Roman" w:hAnsi="Times New Roman" w:cs="Times New Roman"/>
+          <w:color w:val="auto"/>
+          <w:sz w:val="24"/>
+          <w:szCs w:val="24"/>
+        </w:rPr>
+        <w:t>http://students.bcitdev.com/A00976551/Project%20Demo/devices/handheld/3ds.html</w:t>
+      </w:r>
+    </w:p>
+    <w:p>
+      <w:pPr>
+        <w:spacing w:line="240" w:lineRule="auto"/>
+        <w:rPr>
+          <w:rFonts w:ascii="Times New Roman" w:eastAsia="Times New Roman" w:hAnsi="Times New Roman" w:cs="Times New Roman"/>
+          <w:color w:val="auto"/>
+          <w:sz w:val="24"/>
+          <w:szCs w:val="24"/>
+        </w:rPr>
+      </w:pPr>
     </w:p>
     <w:p>
       <w:pPr>
@@ -1725,6 +2017,35 @@
         </w:rPr>
         <w:tab/>
       </w:r>
+      <w:r>
+        <w:rPr>
+          <w:rFonts w:ascii="Times New Roman" w:eastAsia="Times New Roman" w:hAnsi="Times New Roman" w:cs="Times New Roman"/>
+          <w:color w:val="auto"/>
+          <w:sz w:val="24"/>
+          <w:szCs w:val="24"/>
+        </w:rPr>
+        <w:t>http://students.bcitdev.com/A00976551/Project%20Demo/devices/mobile/ios.html</w:t>
+      </w:r>
+    </w:p>
+    <w:p>
+      <w:pPr>
+        <w:spacing w:line="240" w:lineRule="auto"/>
+        <w:rPr>
+          <w:rFonts w:ascii="Times New Roman" w:eastAsia="Times New Roman" w:hAnsi="Times New Roman" w:cs="Times New Roman"/>
+          <w:color w:val="auto"/>
+          <w:sz w:val="24"/>
+          <w:szCs w:val="24"/>
+        </w:rPr>
+      </w:pPr>
+      <w:r>
+        <w:rPr>
+          <w:rFonts w:ascii="Times New Roman" w:eastAsia="Times New Roman" w:hAnsi="Times New Roman" w:cs="Times New Roman"/>
+          <w:color w:val="auto"/>
+          <w:sz w:val="24"/>
+          <w:szCs w:val="24"/>
+        </w:rPr>
+        <w:tab/>
+      </w:r>
     </w:p>
     <w:p>
       <w:pPr>
@@ -1766,24 +2087,54 @@
           <w:szCs w:val="24"/>
         </w:rPr>
       </w:pPr>
-    </w:p>
-    <w:p>
-      <w:pPr>
-        <w:spacing w:line="240" w:lineRule="auto"/>
-        <w:rPr>
-          <w:rFonts w:ascii="Times New Roman" w:eastAsia="Times New Roman" w:hAnsi="Times New Roman" w:cs="Times New Roman"/>
-          <w:color w:val="auto"/>
-          <w:sz w:val="24"/>
-          <w:szCs w:val="24"/>
-        </w:rPr>
-      </w:pPr>
-      <w:r>
-        <w:rPr>
-          <w:rFonts w:ascii="Times New Roman" w:eastAsia="Times New Roman" w:hAnsi="Times New Roman" w:cs="Times New Roman"/>
-          <w:color w:val="auto"/>
-          <w:sz w:val="24"/>
-          <w:szCs w:val="24"/>
-        </w:rPr>
+      <w:r>
+        <w:rPr>
+          <w:rFonts w:ascii="Times New Roman" w:eastAsia="Times New Roman" w:hAnsi="Times New Roman" w:cs="Times New Roman"/>
+          <w:color w:val="auto"/>
+          <w:sz w:val="24"/>
+          <w:szCs w:val="24"/>
+        </w:rPr>
+        <w:tab/>
+      </w:r>
+      <w:r>
+        <w:rPr>
+          <w:rFonts w:ascii="Times New Roman" w:eastAsia="Times New Roman" w:hAnsi="Times New Roman" w:cs="Times New Roman"/>
+          <w:color w:val="auto"/>
+          <w:sz w:val="24"/>
+          <w:szCs w:val="24"/>
+        </w:rPr>
+        <w:t>http://students.bcitdev.com/A00976551/Project%20Demo/devices/mobile/android.html</w:t>
+      </w:r>
+    </w:p>
+    <w:p>
+      <w:pPr>
+        <w:spacing w:line="240" w:lineRule="auto"/>
+        <w:rPr>
+          <w:rFonts w:ascii="Times New Roman" w:eastAsia="Times New Roman" w:hAnsi="Times New Roman" w:cs="Times New Roman"/>
+          <w:color w:val="auto"/>
+          <w:sz w:val="24"/>
+          <w:szCs w:val="24"/>
+        </w:rPr>
+      </w:pPr>
+    </w:p>
+    <w:p>
+      <w:pPr>
+        <w:spacing w:line="240" w:lineRule="auto"/>
+        <w:rPr>
+          <w:rFonts w:ascii="Times New Roman" w:eastAsia="Times New Roman" w:hAnsi="Times New Roman" w:cs="Times New Roman"/>
+          <w:color w:val="auto"/>
+          <w:sz w:val="24"/>
+          <w:szCs w:val="24"/>
+        </w:rPr>
+      </w:pPr>
+      <w:r>
+        <w:rPr>
+          <w:rFonts w:ascii="Times New Roman" w:eastAsia="Times New Roman" w:hAnsi="Times New Roman" w:cs="Times New Roman"/>
+          <w:color w:val="auto"/>
+          <w:sz w:val="24"/>
+          <w:szCs w:val="24"/>
+        </w:rPr>
+        <w:lastRenderedPageBreak/>
         <w:tab/>
         <w:t>About page:</w:t>
       </w:r>
@@ -1798,6 +2149,35 @@
           <w:szCs w:val="24"/>
         </w:rPr>
       </w:pPr>
+      <w:r>
+        <w:rPr>
+          <w:rFonts w:ascii="Times New Roman" w:eastAsia="Times New Roman" w:hAnsi="Times New Roman" w:cs="Times New Roman"/>
+          <w:color w:val="auto"/>
+          <w:sz w:val="24"/>
+          <w:szCs w:val="24"/>
+        </w:rPr>
+        <w:tab/>
+      </w:r>
+      <w:r>
+        <w:rPr>
+          <w:rFonts w:ascii="Times New Roman" w:eastAsia="Times New Roman" w:hAnsi="Times New Roman" w:cs="Times New Roman"/>
+          <w:color w:val="auto"/>
+          <w:sz w:val="24"/>
+          <w:szCs w:val="24"/>
+        </w:rPr>
+        <w:t>http://students.bcitdev.com/A00976551/Project%20Demo/about.html</w:t>
+      </w:r>
+    </w:p>
+    <w:p>
+      <w:pPr>
+        <w:spacing w:line="240" w:lineRule="auto"/>
+        <w:rPr>
+          <w:rFonts w:ascii="Times New Roman" w:eastAsia="Times New Roman" w:hAnsi="Times New Roman" w:cs="Times New Roman"/>
+          <w:color w:val="auto"/>
+          <w:sz w:val="24"/>
+          <w:szCs w:val="24"/>
+        </w:rPr>
+      </w:pPr>
     </w:p>
     <w:p>
       <w:pPr>
@@ -1819,6 +2199,37 @@
         <w:tab/>
         <w:t>Sign up page:</w:t>
       </w:r>
+    </w:p>
+    <w:p>
+      <w:pPr>
+        <w:spacing w:line="240" w:lineRule="auto"/>
+        <w:rPr>
+          <w:rFonts w:ascii="Times New Roman" w:eastAsia="Times New Roman" w:hAnsi="Times New Roman" w:cs="Times New Roman"/>
+          <w:color w:val="auto"/>
+          <w:sz w:val="24"/>
+          <w:szCs w:val="24"/>
+        </w:rPr>
+      </w:pPr>
+      <w:r>
+        <w:rPr>
+          <w:rFonts w:ascii="Times New Roman" w:eastAsia="Times New Roman" w:hAnsi="Times New Roman" w:cs="Times New Roman"/>
+          <w:color w:val="auto"/>
+          <w:sz w:val="24"/>
+          <w:szCs w:val="24"/>
+        </w:rPr>
+        <w:tab/>
+      </w:r>
+      <w:r>
+        <w:rPr>
+          <w:rFonts w:ascii="Times New Roman" w:eastAsia="Times New Roman" w:hAnsi="Times New Roman" w:cs="Times New Roman"/>
+          <w:color w:val="auto"/>
+          <w:sz w:val="24"/>
+          <w:szCs w:val="24"/>
+        </w:rPr>
+        <w:t>http://students.bcitdev.com/A00976551/Project%20Demo/sign_up.html</w:t>
+      </w:r>
+      <w:bookmarkStart w:id="0" w:name="_GoBack"/>
+      <w:bookmarkEnd w:id="0"/>
     </w:p>
     <w:p>
       <w:pPr>
@@ -1946,7 +2357,6 @@
         </w:numPr>
       </w:pPr>
       <w:r>
-        <w:lastRenderedPageBreak/>
         <w:t>Skeleton pages for Consoles that contain tables</w:t>
       </w:r>
     </w:p>
@@ -2637,7 +3047,21 @@
           <w:rFonts w:ascii="Times New Roman" w:eastAsia="Times New Roman" w:hAnsi="Times New Roman" w:cs="Times New Roman"/>
         </w:rPr>
         <w:tab/>
-        <w:t xml:space="preserve">The test was conducted with Strawpoll over discord. The subjects were given two different links to two websites with different layouts, and were asked to vote for the layout that they felt was better after </w:t>
+        <w:t xml:space="preserve">The test was conducted with </w:t>
+      </w:r>
+      <w:proofErr w:type="spellStart"/>
+      <w:r>
+        <w:rPr>
+          <w:rFonts w:ascii="Times New Roman" w:eastAsia="Times New Roman" w:hAnsi="Times New Roman" w:cs="Times New Roman"/>
+        </w:rPr>
+        <w:t>Strawpoll</w:t>
+      </w:r>
+      <w:proofErr w:type="spellEnd"/>
+      <w:r>
+        <w:rPr>
+          <w:rFonts w:ascii="Times New Roman" w:eastAsia="Times New Roman" w:hAnsi="Times New Roman" w:cs="Times New Roman"/>
+        </w:rPr>
+        <w:t xml:space="preserve"> over discord. The subjects were given two different links to two websites with different layouts, and were asked to vote for the layout that they felt was better after </w:t>
       </w:r>
       <w:r>
         <w:rPr>
@@ -3039,8 +3463,6 @@
         </w:rPr>
         <w:t>All pages pass the HTML 5 and CSS validation.</w:t>
       </w:r>
-      <w:bookmarkStart w:id="0" w:name="_GoBack"/>
-      <w:bookmarkEnd w:id="0"/>
     </w:p>
     <w:sectPr>
       <w:pgSz w:w="12240" w:h="15840"/>

--- a/Milestone 3.docx
+++ b/Milestone 3.docx
@@ -48,7 +48,17 @@
           <w:szCs w:val="18"/>
         </w:rPr>
         <w:tab/>
-        <w:t>A00976551</w:t>
+        <w:t>A009765</w:t>
+      </w:r>
+      <w:bookmarkStart w:id="0" w:name="_GoBack"/>
+      <w:bookmarkEnd w:id="0"/>
+      <w:r>
+        <w:rPr>
+          <w:rFonts w:ascii="Times New Roman" w:eastAsia="Times New Roman" w:hAnsi="Times New Roman" w:cs="Times New Roman"/>
+          <w:sz w:val="18"/>
+          <w:szCs w:val="18"/>
+        </w:rPr>
+        <w:t>51</w:t>
       </w:r>
     </w:p>
     <w:p>
@@ -2228,8 +2238,6 @@
         </w:rPr>
         <w:t>http://students.bcitdev.com/A00976551/Project%20Demo/sign_up.html</w:t>
       </w:r>
-      <w:bookmarkStart w:id="0" w:name="_GoBack"/>
-      <w:bookmarkEnd w:id="0"/>
     </w:p>
     <w:p>
       <w:pPr>
@@ -2475,6 +2483,7 @@
       <w:r>
         <w:rPr>
           <w:noProof/>
+          <w:lang w:eastAsia="en-CA"/>
         </w:rPr>
         <w:drawing>
           <wp:inline distT="0" distB="0" distL="0" distR="0" wp14:anchorId="676844BA" wp14:editId="5773C665">
@@ -2492,7 +2501,7 @@
                     <pic:cNvPicPr/>
                   </pic:nvPicPr>
                   <pic:blipFill>
-                    <a:blip r:embed="rId5"/>
+                    <a:blip r:embed="rId7"/>
                     <a:stretch>
                       <a:fillRect/>
                     </a:stretch>
@@ -2571,6 +2580,7 @@
       <w:r>
         <w:rPr>
           <w:noProof/>
+          <w:lang w:eastAsia="en-CA"/>
         </w:rPr>
         <w:drawing>
           <wp:inline distT="0" distB="0" distL="0" distR="0" wp14:anchorId="3F57A661" wp14:editId="30B49AB5">
@@ -2588,7 +2598,7 @@
                     <pic:cNvPicPr/>
                   </pic:nvPicPr>
                   <pic:blipFill>
-                    <a:blip r:embed="rId6"/>
+                    <a:blip r:embed="rId8"/>
                     <a:stretch>
                       <a:fillRect/>
                     </a:stretch>
@@ -3465,6 +3475,7 @@
       </w:r>
     </w:p>
     <w:sectPr>
+      <w:footerReference w:type="default" r:id="rId9"/>
       <w:pgSz w:w="12240" w:h="15840"/>
       <w:pgMar w:top="1440" w:right="1440" w:bottom="1440" w:left="1440" w:header="708" w:footer="708" w:gutter="0"/>
       <w:cols w:space="708"/>
@@ -3472,6 +3483,93 @@
     </w:sectPr>
   </w:body>
 </w:document>
+</file>
+
+<file path=word/endnotes.xml><?xml version="1.0" encoding="utf-8"?>
+<w:endnotes xmlns:wpc="http://schemas.microsoft.com/office/word/2010/wordprocessingCanvas" xmlns:cx="http://schemas.microsoft.com/office/drawing/2014/chartex" xmlns:cx1="http://schemas.microsoft.com/office/drawing/2015/9/8/chartex" xmlns:cx2="http://schemas.microsoft.com/office/drawing/2015/10/21/chartex" xmlns:cx3="http://schemas.microsoft.com/office/drawing/2016/5/9/chartex" xmlns:cx4="http://schemas.microsoft.com/office/drawing/2016/5/10/chartex" xmlns:cx5="http://schemas.microsoft.com/office/drawing/2016/5/11/chartex" xmlns:mc="http://schemas.openxmlformats.org/markup-compatibility/2006" xmlns:o="urn:schemas-microsoft-com:office:office" xmlns:r="http://schemas.openxmlformats.org/officeDocument/2006/relationships" xmlns:m="http://schemas.openxmlformats.org/officeDocument/2006/math" xmlns:v="urn:schemas-microsoft-com:vml" xmlns:wp14="http://schemas.microsoft.com/office/word/2010/wordprocessingDrawing" xmlns:wp="http://schemas.openxmlformats.org/drawingml/2006/wordprocessingDrawing" xmlns:w10="urn:schemas-microsoft-com:office:word" xmlns:w="http://schemas.openxmlformats.org/wordprocessingml/2006/main" xmlns:w14="http://schemas.microsoft.com/office/word/2010/wordml" xmlns:w15="http://schemas.microsoft.com/office/word/2012/wordml" xmlns:w16se="http://schemas.microsoft.com/office/word/2015/wordml/symex" xmlns:wpg="http://schemas.microsoft.com/office/word/2010/wordprocessingGroup" xmlns:wpi="http://schemas.microsoft.com/office/word/2010/wordprocessingInk" xmlns:wne="http://schemas.microsoft.com/office/word/2006/wordml" xmlns:wps="http://schemas.microsoft.com/office/word/2010/wordprocessingShape" mc:Ignorable="w14 w15 w16se wp14">
+  <w:endnote w:type="separator" w:id="-1">
+    <w:p>
+      <w:pPr>
+        <w:spacing w:line="240" w:lineRule="auto"/>
+      </w:pPr>
+      <w:r>
+        <w:separator/>
+      </w:r>
+    </w:p>
+  </w:endnote>
+  <w:endnote w:type="continuationSeparator" w:id="0">
+    <w:p>
+      <w:pPr>
+        <w:spacing w:line="240" w:lineRule="auto"/>
+      </w:pPr>
+      <w:r>
+        <w:continuationSeparator/>
+      </w:r>
+    </w:p>
+  </w:endnote>
+</w:endnotes>
+</file>
+
+<file path=word/footer1.xml><?xml version="1.0" encoding="utf-8"?>
+<w:ftr xmlns:wpc="http://schemas.microsoft.com/office/word/2010/wordprocessingCanvas" xmlns:cx="http://schemas.microsoft.com/office/drawing/2014/chartex" xmlns:cx1="http://schemas.microsoft.com/office/drawing/2015/9/8/chartex" xmlns:cx2="http://schemas.microsoft.com/office/drawing/2015/10/21/chartex" xmlns:cx3="http://schemas.microsoft.com/office/drawing/2016/5/9/chartex" xmlns:cx4="http://schemas.microsoft.com/office/drawing/2016/5/10/chartex" xmlns:cx5="http://schemas.microsoft.com/office/drawing/2016/5/11/chartex" xmlns:mc="http://schemas.openxmlformats.org/markup-compatibility/2006" xmlns:o="urn:schemas-microsoft-com:office:office" xmlns:r="http://schemas.openxmlformats.org/officeDocument/2006/relationships" xmlns:m="http://schemas.openxmlformats.org/officeDocument/2006/math" xmlns:v="urn:schemas-microsoft-com:vml" xmlns:wp14="http://schemas.microsoft.com/office/word/2010/wordprocessingDrawing" xmlns:wp="http://schemas.openxmlformats.org/drawingml/2006/wordprocessingDrawing" xmlns:w10="urn:schemas-microsoft-com:office:word" xmlns:w="http://schemas.openxmlformats.org/wordprocessingml/2006/main" xmlns:w14="http://schemas.microsoft.com/office/word/2010/wordml" xmlns:w15="http://schemas.microsoft.com/office/word/2012/wordml" xmlns:w16se="http://schemas.microsoft.com/office/word/2015/wordml/symex" xmlns:wpg="http://schemas.microsoft.com/office/word/2010/wordprocessingGroup" xmlns:wpi="http://schemas.microsoft.com/office/word/2010/wordprocessingInk" xmlns:wne="http://schemas.microsoft.com/office/word/2006/wordml" xmlns:wps="http://schemas.microsoft.com/office/word/2010/wordprocessingShape" mc:Ignorable="w14 w15 w16se wp14">
+  <w:p>
+    <w:pPr>
+      <w:pStyle w:val="Footer"/>
+      <w:rPr>
+        <w:noProof/>
+      </w:rPr>
+    </w:pPr>
+    <w:r>
+      <w:t xml:space="preserve">Page | </w:t>
+    </w:r>
+    <w:r>
+      <w:fldChar w:fldCharType="begin"/>
+    </w:r>
+    <w:r>
+      <w:instrText xml:space="preserve"> PAGE   \* MERGEFORMAT </w:instrText>
+    </w:r>
+    <w:r>
+      <w:fldChar w:fldCharType="separate"/>
+    </w:r>
+    <w:r>
+      <w:rPr>
+        <w:noProof/>
+      </w:rPr>
+      <w:t>4</w:t>
+    </w:r>
+    <w:r>
+      <w:rPr>
+        <w:noProof/>
+      </w:rPr>
+      <w:fldChar w:fldCharType="end"/>
+    </w:r>
+  </w:p>
+</w:ftr>
+</file>
+
+<file path=word/footnotes.xml><?xml version="1.0" encoding="utf-8"?>
+<w:footnotes xmlns:wpc="http://schemas.microsoft.com/office/word/2010/wordprocessingCanvas" xmlns:cx="http://schemas.microsoft.com/office/drawing/2014/chartex" xmlns:cx1="http://schemas.microsoft.com/office/drawing/2015/9/8/chartex" xmlns:cx2="http://schemas.microsoft.com/office/drawing/2015/10/21/chartex" xmlns:cx3="http://schemas.microsoft.com/office/drawing/2016/5/9/chartex" xmlns:cx4="http://schemas.microsoft.com/office/drawing/2016/5/10/chartex" xmlns:cx5="http://schemas.microsoft.com/office/drawing/2016/5/11/chartex" xmlns:mc="http://schemas.openxmlformats.org/markup-compatibility/2006" xmlns:o="urn:schemas-microsoft-com:office:office" xmlns:r="http://schemas.openxmlformats.org/officeDocument/2006/relationships" xmlns:m="http://schemas.openxmlformats.org/officeDocument/2006/math" xmlns:v="urn:schemas-microsoft-com:vml" xmlns:wp14="http://schemas.microsoft.com/office/word/2010/wordprocessingDrawing" xmlns:wp="http://schemas.openxmlformats.org/drawingml/2006/wordprocessingDrawing" xmlns:w10="urn:schemas-microsoft-com:office:word" xmlns:w="http://schemas.openxmlformats.org/wordprocessingml/2006/main" xmlns:w14="http://schemas.microsoft.com/office/word/2010/wordml" xmlns:w15="http://schemas.microsoft.com/office/word/2012/wordml" xmlns:w16se="http://schemas.microsoft.com/office/word/2015/wordml/symex" xmlns:wpg="http://schemas.microsoft.com/office/word/2010/wordprocessingGroup" xmlns:wpi="http://schemas.microsoft.com/office/word/2010/wordprocessingInk" xmlns:wne="http://schemas.microsoft.com/office/word/2006/wordml" xmlns:wps="http://schemas.microsoft.com/office/word/2010/wordprocessingShape" mc:Ignorable="w14 w15 w16se wp14">
+  <w:footnote w:type="separator" w:id="-1">
+    <w:p>
+      <w:pPr>
+        <w:spacing w:line="240" w:lineRule="auto"/>
+      </w:pPr>
+      <w:r>
+        <w:separator/>
+      </w:r>
+    </w:p>
+  </w:footnote>
+  <w:footnote w:type="continuationSeparator" w:id="0">
+    <w:p>
+      <w:pPr>
+        <w:spacing w:line="240" w:lineRule="auto"/>
+      </w:pPr>
+      <w:r>
+        <w:continuationSeparator/>
+      </w:r>
+    </w:p>
+  </w:footnote>
+</w:footnotes>
 </file>
 
 <file path=word/numbering.xml><?xml version="1.0" encoding="utf-8"?>
@@ -4269,6 +4367,58 @@
       <w:contextualSpacing/>
     </w:pPr>
   </w:style>
+  <w:style w:type="paragraph" w:styleId="Header">
+    <w:name w:val="header"/>
+    <w:basedOn w:val="Normal"/>
+    <w:link w:val="HeaderChar"/>
+    <w:uiPriority w:val="99"/>
+    <w:unhideWhenUsed/>
+    <w:rsid w:val="00942E00"/>
+    <w:pPr>
+      <w:tabs>
+        <w:tab w:val="center" w:pos="4680"/>
+        <w:tab w:val="right" w:pos="9360"/>
+      </w:tabs>
+      <w:spacing w:line="240" w:lineRule="auto"/>
+    </w:pPr>
+  </w:style>
+  <w:style w:type="character" w:customStyle="1" w:styleId="HeaderChar">
+    <w:name w:val="Header Char"/>
+    <w:basedOn w:val="DefaultParagraphFont"/>
+    <w:link w:val="Header"/>
+    <w:uiPriority w:val="99"/>
+    <w:rsid w:val="00942E00"/>
+    <w:rPr>
+      <w:rFonts w:ascii="Arial" w:eastAsia="Arial" w:hAnsi="Arial" w:cs="Arial"/>
+      <w:color w:val="000000"/>
+    </w:rPr>
+  </w:style>
+  <w:style w:type="paragraph" w:styleId="Footer">
+    <w:name w:val="footer"/>
+    <w:basedOn w:val="Normal"/>
+    <w:link w:val="FooterChar"/>
+    <w:uiPriority w:val="99"/>
+    <w:unhideWhenUsed/>
+    <w:rsid w:val="00942E00"/>
+    <w:pPr>
+      <w:tabs>
+        <w:tab w:val="center" w:pos="4680"/>
+        <w:tab w:val="right" w:pos="9360"/>
+      </w:tabs>
+      <w:spacing w:line="240" w:lineRule="auto"/>
+    </w:pPr>
+  </w:style>
+  <w:style w:type="character" w:customStyle="1" w:styleId="FooterChar">
+    <w:name w:val="Footer Char"/>
+    <w:basedOn w:val="DefaultParagraphFont"/>
+    <w:link w:val="Footer"/>
+    <w:uiPriority w:val="99"/>
+    <w:rsid w:val="00942E00"/>
+    <w:rPr>
+      <w:rFonts w:ascii="Arial" w:eastAsia="Arial" w:hAnsi="Arial" w:cs="Arial"/>
+      <w:color w:val="000000"/>
+    </w:rPr>
+  </w:style>
 </w:styles>
 </file>
 
